--- a/Flappy.docx
+++ b/Flappy.docx
@@ -11,10 +11,10 @@
       </w:pPr>
       <w:r>
         <w:drawing>
-          <wp:inline wp14:editId="0207ECEB" wp14:anchorId="5DA8EA73">
-            <wp:extent cx="5924264" cy="4418514"/>
-            <wp:effectExtent l="171450" t="190500" r="172085" b="172720"/>
-            <wp:docPr id="663972439" name="" title=""/>
+          <wp:inline wp14:editId="32FF2BAA" wp14:anchorId="0ED33F72">
+            <wp:extent cx="6160892" cy="4600923"/>
+            <wp:effectExtent l="0" t="0" r="0" b="0"/>
+            <wp:docPr id="936100559" name="" title=""/>
             <wp:cNvGraphicFramePr>
               <a:graphicFrameLocks noChangeAspect="1"/>
             </wp:cNvGraphicFramePr>
@@ -26,55 +26,25 @@
                     <pic:cNvPicPr/>
                   </pic:nvPicPr>
                   <pic:blipFill>
-                    <a:blip r:embed="R1c41659663b848bc">
+                    <a:blip r:embed="R3f135500ee1049b0">
                       <a:extLst>
                         <a:ext xmlns:a="http://schemas.openxmlformats.org/drawingml/2006/main" uri="{28A0092B-C50C-407E-A947-70E740481C1C}">
                           <a14:useLocalDpi val="0"/>
                         </a:ext>
                       </a:extLst>
                     </a:blip>
-                    <a:srcRect l="0" t="0" r="0" b="0"/>
                     <a:stretch>
                       <a:fillRect/>
                     </a:stretch>
                   </pic:blipFill>
-                  <pic:spPr xmlns:pic="http://schemas.openxmlformats.org/drawingml/2006/picture">
-                    <a:xfrm xmlns:a="http://schemas.openxmlformats.org/drawingml/2006/main" rot="0" flipH="0" flipV="0">
+                  <pic:spPr>
+                    <a:xfrm>
                       <a:off x="0" y="0"/>
-                      <a:ext cx="5924264" cy="4418514"/>
+                      <a:ext cx="6160892" cy="4600923"/>
                     </a:xfrm>
-                    <a:prstGeom xmlns:a="http://schemas.openxmlformats.org/drawingml/2006/main" prst="rect">
+                    <a:prstGeom prst="rect">
                       <a:avLst/>
                     </a:prstGeom>
-                    <a:solidFill xmlns:a="http://schemas.openxmlformats.org/drawingml/2006/main">
-                      <a:srgbClr val="FFFFFF">
-                        <a:shade val="85000"/>
-                      </a:srgbClr>
-                    </a:solidFill>
-                    <a:ln xmlns:a="http://schemas.openxmlformats.org/drawingml/2006/main" w="190500" cap="rnd">
-                      <a:solidFill>
-                        <a:srgbClr val="FFFFFF"/>
-                      </a:solidFill>
-                    </a:ln>
-                    <a:effectLst xmlns:a="http://schemas.openxmlformats.org/drawingml/2006/main">
-                      <a:outerShdw blurRad="50000" algn="tl" rotWithShape="0">
-                        <a:srgbClr val="000000">
-                          <a:alpha val="41000"/>
-                        </a:srgbClr>
-                      </a:outerShdw>
-                    </a:effectLst>
-                    <a:scene3d xmlns:a="http://schemas.openxmlformats.org/drawingml/2006/main">
-                      <a:camera prst="orthographicFront"/>
-                      <a:lightRig rig="twoPt" dir="t">
-                        <a:rot lat="0" lon="0" rev="7800000"/>
-                      </a:lightRig>
-                    </a:scene3d>
-                    <a:sp3d xmlns:a="http://schemas.openxmlformats.org/drawingml/2006/main" contourW="6350">
-                      <a:bevelT w="50800" h="16510"/>
-                      <a:contourClr>
-                        <a:srgbClr val="C0C0C0"/>
-                      </a:contourClr>
-                    </a:sp3d>
                   </pic:spPr>
                 </pic:pic>
               </a:graphicData>
@@ -224,11 +194,10 @@
     </w:p>
     <w:p>
       <w:pPr>
-        <w:pStyle w:val="Heading1"/>
-        <w:bidi w:val="0"/>
-        <w:spacing w:before="0" w:beforeAutospacing="off" w:after="0" w:afterAutospacing="off" w:line="276" w:lineRule="auto"/>
-        <w:ind w:left="0" w:right="0"/>
-        <w:jc w:val="left"/>
+        <w:pStyle w:val="Heading2"/>
+        <w:numPr>
+          <w:numId w:val="0"/>
+        </w:numPr>
         <w:rPr>
           <w:noProof w:val="0"/>
           <w:lang w:val="sr-Latn-RS"/>
@@ -259,6 +228,9 @@
     <w:p>
       <w:pPr>
         <w:pStyle w:val="Normal"/>
+        <w:numPr>
+          <w:numId w:val="0"/>
+        </w:numPr>
         <w:bidi w:val="0"/>
         <w:spacing w:before="0" w:beforeAutospacing="off" w:after="200" w:afterAutospacing="off" w:line="276" w:lineRule="auto"/>
         <w:ind w:left="0" w:right="0"/>
@@ -315,14 +287,7 @@
           <w:noProof w:val="0"/>
           <w:lang w:val="sr-Latn-RS"/>
         </w:rPr>
-        <w:t>strategije I taktike. Č</w:t>
-      </w:r>
-      <w:r>
-        <w:rPr>
-          <w:noProof w:val="0"/>
-          <w:lang w:val="sr-Latn-RS"/>
-        </w:rPr>
-        <w:t xml:space="preserve">esto je teško utvrditi koja je taktika dobra a koja ne, </w:t>
+        <w:t xml:space="preserve">strategije </w:t>
       </w:r>
       <w:r>
         <w:rPr>
@@ -336,6 +301,41 @@
           <w:noProof w:val="0"/>
           <w:lang w:val="sr-Latn-RS"/>
         </w:rPr>
+        <w:t xml:space="preserve"> taktike. Č</w:t>
+      </w:r>
+      <w:r>
+        <w:rPr>
+          <w:noProof w:val="0"/>
+          <w:lang w:val="sr-Latn-RS"/>
+        </w:rPr>
+        <w:t>esto je teško utvrditi koja je taktika dobra</w:t>
+      </w:r>
+      <w:r>
+        <w:rPr>
+          <w:noProof w:val="0"/>
+          <w:lang w:val="sr-Latn-RS"/>
+        </w:rPr>
+        <w:t>,</w:t>
+      </w:r>
+      <w:r>
+        <w:rPr>
+          <w:noProof w:val="0"/>
+          <w:lang w:val="sr-Latn-RS"/>
+        </w:rPr>
+        <w:t xml:space="preserve"> a koja ne, </w:t>
+      </w:r>
+      <w:r>
+        <w:rPr>
+          <w:noProof w:val="0"/>
+          <w:lang w:val="sr-Latn-RS"/>
+        </w:rPr>
+        <w:t>i</w:t>
+      </w:r>
+      <w:r>
+        <w:rPr>
+          <w:noProof w:val="0"/>
+          <w:lang w:val="sr-Latn-RS"/>
+        </w:rPr>
         <w:t xml:space="preserve"> kr</w:t>
       </w:r>
       <w:r>
@@ -357,21 +357,65 @@
           <w:noProof w:val="0"/>
           <w:lang w:val="sr-Latn-RS"/>
         </w:rPr>
-        <w:t>se taktike menjale ili poboljšavale dosta sporo</w:t>
-      </w:r>
-      <w:r>
-        <w:rPr>
-          <w:noProof w:val="0"/>
-          <w:lang w:val="sr-Latn-RS"/>
-        </w:rPr>
-        <w:t xml:space="preserve"> , a razlog je to što je teško uočiti šta su uzroci dobre ili loše taktike </w:t>
-      </w:r>
-      <w:r>
-        <w:rPr>
-          <w:noProof w:val="0"/>
-          <w:lang w:val="sr-Latn-RS"/>
-        </w:rPr>
-        <w:t xml:space="preserve">jer je ljudski faktor nepredvidiv. Genetski algoritam </w:t>
+        <w:t>se taktike menjale ili poboljšavale</w:t>
+      </w:r>
+      <w:r>
+        <w:rPr>
+          <w:noProof w:val="0"/>
+          <w:lang w:val="sr-Latn-RS"/>
+        </w:rPr>
+        <w:t>, ali</w:t>
+      </w:r>
+      <w:r>
+        <w:rPr>
+          <w:noProof w:val="0"/>
+          <w:lang w:val="sr-Latn-RS"/>
+        </w:rPr>
+        <w:t xml:space="preserve"> dosta sporo</w:t>
+      </w:r>
+      <w:r>
+        <w:rPr>
+          <w:noProof w:val="0"/>
+          <w:lang w:val="sr-Latn-RS"/>
+        </w:rPr>
+        <w:t>, a razlog je to što je teško uočiti šta su uzroci dobre ili loše taktike</w:t>
+      </w:r>
+      <w:r>
+        <w:rPr>
+          <w:noProof w:val="0"/>
+          <w:lang w:val="sr-Latn-RS"/>
+        </w:rPr>
+        <w:t xml:space="preserve"> </w:t>
+      </w:r>
+      <w:r>
+        <w:rPr>
+          <w:noProof w:val="0"/>
+          <w:lang w:val="sr-Latn-RS"/>
+        </w:rPr>
+        <w:t xml:space="preserve">jer je ljudski faktor nepredvidiv. </w:t>
+      </w:r>
+    </w:p>
+    <w:p>
+      <w:pPr>
+        <w:pStyle w:val="Normal"/>
+        <w:numPr>
+          <w:numId w:val="0"/>
+        </w:numPr>
+        <w:bidi w:val="0"/>
+        <w:spacing w:before="0" w:beforeAutospacing="off" w:after="200" w:afterAutospacing="off" w:line="276" w:lineRule="auto"/>
+        <w:ind w:left="0" w:right="0"/>
+        <w:jc w:val="left"/>
+        <w:rPr>
+          <w:noProof w:val="0"/>
+          <w:lang w:val="sr-Latn-RS"/>
+        </w:rPr>
+      </w:pPr>
+      <w:r>
+        <w:rPr>
+          <w:noProof w:val="0"/>
+          <w:lang w:val="sr-Latn-RS"/>
+        </w:rPr>
+        <w:t xml:space="preserve">Genetski algoritam </w:t>
       </w:r>
       <w:r>
         <w:rPr>
@@ -392,7 +436,14 @@
           <w:noProof w:val="0"/>
           <w:lang w:val="sr-Latn-RS"/>
         </w:rPr>
-        <w:t>umica jer mo</w:t>
+        <w:t>umica</w:t>
+      </w:r>
+      <w:r>
+        <w:rPr>
+          <w:noProof w:val="0"/>
+          <w:lang w:val="sr-Latn-RS"/>
+        </w:rPr>
+        <w:t xml:space="preserve"> jer mo</w:t>
       </w:r>
       <w:r>
         <w:rPr>
@@ -420,14 +471,28 @@
           <w:noProof w:val="0"/>
           <w:lang w:val="sr-Latn-RS"/>
         </w:rPr>
-        <w:t xml:space="preserve">je </w:t>
-      </w:r>
-      <w:r>
-        <w:rPr>
-          <w:noProof w:val="0"/>
-          <w:lang w:val="sr-Latn-RS"/>
-        </w:rPr>
-        <w:t>,ako ga ima, najbolj</w:t>
+        <w:t>je</w:t>
+      </w:r>
+      <w:r>
+        <w:rPr>
+          <w:noProof w:val="0"/>
+          <w:lang w:val="sr-Latn-RS"/>
+        </w:rPr>
+        <w:t>,</w:t>
+      </w:r>
+      <w:r>
+        <w:rPr>
+          <w:noProof w:val="0"/>
+          <w:lang w:val="sr-Latn-RS"/>
+        </w:rPr>
+        <w:t xml:space="preserve"> </w:t>
+      </w:r>
+      <w:r>
+        <w:rPr>
+          <w:noProof w:val="0"/>
+          <w:lang w:val="sr-Latn-RS"/>
+        </w:rPr>
+        <w:t>ako ga ima, najbolj</w:t>
       </w:r>
       <w:r>
         <w:rPr>
@@ -469,7 +534,14 @@
           <w:noProof w:val="0"/>
           <w:lang w:val="sr-Latn-RS"/>
         </w:rPr>
-        <w:t>igricu</w:t>
+        <w:t>igr</w:t>
+      </w:r>
+      <w:r>
+        <w:rPr>
+          <w:noProof w:val="0"/>
+          <w:lang w:val="sr-Latn-RS"/>
+        </w:rPr>
+        <w:t>u</w:t>
       </w:r>
       <w:r>
         <w:rPr>
@@ -478,6 +550,7 @@
         </w:rPr>
         <w:t xml:space="preserve"> </w:t>
       </w:r>
+      <w:proofErr w:type="spellStart"/>
       <w:r>
         <w:rPr>
           <w:noProof w:val="0"/>
@@ -485,12 +558,27 @@
         </w:rPr>
         <w:t>Flappybird</w:t>
       </w:r>
-      <w:r>
-        <w:rPr>
-          <w:noProof w:val="0"/>
-          <w:lang w:val="sr-Latn-RS"/>
-        </w:rPr>
-        <w:t xml:space="preserve"> koja </w:t>
+      <w:proofErr w:type="spellEnd"/>
+      <w:r>
+        <w:rPr>
+          <w:noProof w:val="0"/>
+          <w:lang w:val="sr-Latn-RS"/>
+        </w:rPr>
+        <w:t xml:space="preserve"> koja</w:t>
+      </w:r>
+      <w:r>
+        <w:rPr>
+          <w:noProof w:val="0"/>
+          <w:lang w:val="sr-Latn-RS"/>
+        </w:rPr>
+        <w:t xml:space="preserve"> je</w:t>
+      </w:r>
+      <w:r>
+        <w:rPr>
+          <w:noProof w:val="0"/>
+          <w:lang w:val="sr-Latn-RS"/>
+        </w:rPr>
+        <w:t xml:space="preserve"> </w:t>
       </w:r>
       <w:r>
         <w:rPr>
@@ -525,7 +613,14 @@
           <w:noProof w:val="0"/>
           <w:lang w:val="sr-Latn-RS"/>
         </w:rPr>
-        <w:t>igrice</w:t>
+        <w:t>igr</w:t>
+      </w:r>
+      <w:r>
+        <w:rPr>
+          <w:noProof w:val="0"/>
+          <w:lang w:val="sr-Latn-RS"/>
+        </w:rPr>
+        <w:t>e</w:t>
       </w:r>
       <w:r>
         <w:rPr>
@@ -559,6 +654,9 @@
     <w:p>
       <w:pPr>
         <w:pStyle w:val="Heading2"/>
+        <w:numPr>
+          <w:numId w:val="0"/>
+        </w:numPr>
         <w:rPr>
           <w:noProof w:val="0"/>
           <w:lang w:val="sr-Latn-RS"/>
@@ -569,6 +667,13 @@
           <w:noProof w:val="0"/>
           <w:lang w:val="sr-Latn-RS"/>
         </w:rPr>
+        <w:t>Pregled</w:t>
+      </w:r>
+      <w:r>
+        <w:rPr>
+          <w:noProof w:val="0"/>
+          <w:lang w:val="sr-Latn-RS"/>
+        </w:rPr>
         <w:t xml:space="preserve"> </w:t>
       </w:r>
       <w:r>
@@ -576,7 +681,7 @@
           <w:noProof w:val="0"/>
           <w:lang w:val="sr-Latn-RS"/>
         </w:rPr>
-        <w:t>Pregled</w:t>
+        <w:t>i</w:t>
       </w:r>
       <w:r>
         <w:rPr>
@@ -590,6 +695,48 @@
           <w:noProof w:val="0"/>
           <w:lang w:val="sr-Latn-RS"/>
         </w:rPr>
+        <w:t>kratak</w:t>
+      </w:r>
+      <w:r>
+        <w:rPr>
+          <w:noProof w:val="0"/>
+          <w:lang w:val="sr-Latn-RS"/>
+        </w:rPr>
+        <w:t xml:space="preserve"> </w:t>
+      </w:r>
+      <w:r>
+        <w:rPr>
+          <w:noProof w:val="0"/>
+          <w:lang w:val="sr-Latn-RS"/>
+        </w:rPr>
+        <w:t>opis</w:t>
+      </w:r>
+      <w:r>
+        <w:rPr>
+          <w:noProof w:val="0"/>
+          <w:lang w:val="sr-Latn-RS"/>
+        </w:rPr>
+        <w:t xml:space="preserve"> </w:t>
+      </w:r>
+      <w:r>
+        <w:rPr>
+          <w:noProof w:val="0"/>
+          <w:lang w:val="sr-Latn-RS"/>
+        </w:rPr>
+        <w:t>tehnika</w:t>
+      </w:r>
+      <w:r>
+        <w:rPr>
+          <w:noProof w:val="0"/>
+          <w:lang w:val="sr-Latn-RS"/>
+        </w:rPr>
+        <w:t xml:space="preserve"> </w:t>
+      </w:r>
+      <w:r>
+        <w:rPr>
+          <w:noProof w:val="0"/>
+          <w:lang w:val="sr-Latn-RS"/>
+        </w:rPr>
         <w:t>i</w:t>
       </w:r>
       <w:r>
@@ -604,7 +751,7 @@
           <w:noProof w:val="0"/>
           <w:lang w:val="sr-Latn-RS"/>
         </w:rPr>
-        <w:t>kratak</w:t>
+        <w:t>algoritama</w:t>
       </w:r>
       <w:r>
         <w:rPr>
@@ -618,7 +765,7 @@
           <w:noProof w:val="0"/>
           <w:lang w:val="sr-Latn-RS"/>
         </w:rPr>
-        <w:t>opis</w:t>
+        <w:t>VI</w:t>
       </w:r>
       <w:r>
         <w:rPr>
@@ -632,7 +779,7 @@
           <w:noProof w:val="0"/>
           <w:lang w:val="sr-Latn-RS"/>
         </w:rPr>
-        <w:t>tehnika</w:t>
+        <w:t>koje</w:t>
       </w:r>
       <w:r>
         <w:rPr>
@@ -646,7 +793,7 @@
           <w:noProof w:val="0"/>
           <w:lang w:val="sr-Latn-RS"/>
         </w:rPr>
-        <w:t>i</w:t>
+        <w:t>se</w:t>
       </w:r>
       <w:r>
         <w:rPr>
@@ -660,34 +807,6 @@
           <w:noProof w:val="0"/>
           <w:lang w:val="sr-Latn-RS"/>
         </w:rPr>
-        <w:t>algoritama</w:t>
-      </w:r>
-      <w:r>
-        <w:rPr>
-          <w:noProof w:val="0"/>
-          <w:lang w:val="sr-Latn-RS"/>
-        </w:rPr>
-        <w:t xml:space="preserve"> VI </w:t>
-      </w:r>
-      <w:r>
-        <w:rPr>
-          <w:noProof w:val="0"/>
-          <w:lang w:val="sr-Latn-RS"/>
-        </w:rPr>
-        <w:t>koje</w:t>
-      </w:r>
-      <w:r>
-        <w:rPr>
-          <w:noProof w:val="0"/>
-          <w:lang w:val="sr-Latn-RS"/>
-        </w:rPr>
-        <w:t xml:space="preserve"> se </w:t>
-      </w:r>
-      <w:r>
-        <w:rPr>
-          <w:noProof w:val="0"/>
-          <w:lang w:val="sr-Latn-RS"/>
-        </w:rPr>
         <w:t>mogu</w:t>
       </w:r>
       <w:r>
@@ -745,17 +864,325 @@
           <w:lang w:val="sr-Latn-RS"/>
         </w:rPr>
         <w:t>problema</w:t>
+      </w:r>
+    </w:p>
+    <w:p>
+      <w:pPr>
+        <w:pStyle w:val="Normal"/>
+        <w:numPr>
+          <w:numId w:val="0"/>
+        </w:numPr>
+        <w:rPr>
+          <w:noProof w:val="0"/>
+          <w:lang w:val="sr-Latn-RS"/>
+        </w:rPr>
+      </w:pPr>
+      <w:r>
+        <w:rPr>
+          <w:noProof w:val="0"/>
+          <w:lang w:val="sr-Latn-RS"/>
+        </w:rPr>
+        <w:t xml:space="preserve">Za naš konkretan problem postoji mnogo različitih metoda za njegovo rešavanje. Moguće je da samo </w:t>
+      </w:r>
+      <w:r>
+        <w:rPr>
+          <w:noProof w:val="0"/>
+          <w:lang w:val="sr-Latn-RS"/>
+        </w:rPr>
+        <w:t xml:space="preserve">napišemo jedan </w:t>
+      </w:r>
+      <w:proofErr w:type="spellStart"/>
+      <w:r>
+        <w:rPr>
+          <w:noProof w:val="0"/>
+          <w:lang w:val="sr-Latn-RS"/>
+        </w:rPr>
+        <w:t>if</w:t>
+      </w:r>
+      <w:proofErr w:type="spellEnd"/>
+      <w:r>
+        <w:rPr>
+          <w:noProof w:val="0"/>
+          <w:lang w:val="sr-Latn-RS"/>
+        </w:rPr>
+        <w:t xml:space="preserve"> blok koji će relativno savršeno da radi, a</w:t>
+      </w:r>
+      <w:r>
+        <w:rPr>
+          <w:noProof w:val="0"/>
+          <w:lang w:val="sr-Latn-RS"/>
+        </w:rPr>
+        <w:t>li to nije zanimljivo ni edukativno, a pritom je plitko rešenje.</w:t>
+      </w:r>
+      <w:r>
+        <w:rPr>
+          <w:noProof w:val="0"/>
+          <w:lang w:val="sr-Latn-RS"/>
+        </w:rPr>
+        <w:t xml:space="preserve"> </w:t>
+      </w:r>
+    </w:p>
+    <w:p>
+      <w:pPr>
+        <w:pStyle w:val="Normal"/>
+        <w:numPr>
+          <w:numId w:val="0"/>
+        </w:numPr>
+        <w:rPr>
+          <w:noProof w:val="0"/>
+          <w:lang w:val="sr-Latn-RS"/>
+        </w:rPr>
+      </w:pPr>
+      <w:r>
+        <w:rPr>
+          <w:noProof w:val="0"/>
+          <w:lang w:val="sr-Latn-RS"/>
+        </w:rPr>
+        <w:t xml:space="preserve">Sledeća metoda može biti </w:t>
+      </w:r>
+      <w:proofErr w:type="spellStart"/>
+      <w:r>
+        <w:rPr>
+          <w:noProof w:val="0"/>
+          <w:lang w:val="sr-Latn-RS"/>
+        </w:rPr>
+        <w:t>Minimax</w:t>
+      </w:r>
+      <w:proofErr w:type="spellEnd"/>
+      <w:r>
+        <w:rPr>
+          <w:noProof w:val="0"/>
+          <w:lang w:val="sr-Latn-RS"/>
+        </w:rPr>
+        <w:t xml:space="preserve"> algoritam sa pomoćn</w:t>
+      </w:r>
+      <w:r>
+        <w:rPr>
+          <w:noProof w:val="0"/>
+          <w:lang w:val="sr-Latn-RS"/>
+        </w:rPr>
+        <w:t>im funkcijama za odsecanje</w:t>
+      </w:r>
+      <w:r>
+        <w:rPr>
+          <w:noProof w:val="0"/>
+          <w:lang w:val="sr-Latn-RS"/>
+        </w:rPr>
+        <w:t xml:space="preserve"> i </w:t>
+      </w:r>
+      <w:proofErr w:type="spellStart"/>
+      <w:r>
+        <w:rPr>
+          <w:noProof w:val="0"/>
+          <w:lang w:val="sr-Latn-RS"/>
+        </w:rPr>
+        <w:t>transpozicionim</w:t>
+      </w:r>
+      <w:proofErr w:type="spellEnd"/>
+      <w:r>
+        <w:rPr>
+          <w:noProof w:val="0"/>
+          <w:lang w:val="sr-Latn-RS"/>
+        </w:rPr>
+        <w:t xml:space="preserve"> bazama</w:t>
+      </w:r>
+      <w:r>
+        <w:rPr>
+          <w:noProof w:val="0"/>
+          <w:lang w:val="sr-Latn-RS"/>
+        </w:rPr>
+        <w:t>. Naime iz date pozicije u vremenu</w:t>
+      </w:r>
+      <w:r>
+        <w:rPr>
+          <w:noProof w:val="0"/>
+          <w:lang w:val="sr-Latn-RS"/>
+        </w:rPr>
+        <w:t xml:space="preserve">, odnosno </w:t>
+      </w:r>
+      <w:proofErr w:type="spellStart"/>
+      <w:r>
+        <w:rPr>
+          <w:noProof w:val="0"/>
+          <w:lang w:val="sr-Latn-RS"/>
+        </w:rPr>
+        <w:t>frejmu</w:t>
+      </w:r>
+      <w:proofErr w:type="spellEnd"/>
+      <w:r>
+        <w:rPr>
+          <w:noProof w:val="0"/>
+          <w:lang w:val="sr-Latn-RS"/>
+        </w:rPr>
+        <w:t xml:space="preserve"> i prostoru granaju se dva paralelna univerzuma,</w:t>
+      </w:r>
+      <w:r>
+        <w:rPr>
+          <w:noProof w:val="0"/>
+          <w:lang w:val="sr-Latn-RS"/>
+        </w:rPr>
+        <w:t xml:space="preserve"> jedan u kome ptica skače, a drugi u kome ne preduzima ništa. Na taj način, pošto je broj mogućih poteza dva, može se doći do ogromnih du</w:t>
+      </w:r>
+      <w:r>
+        <w:rPr>
+          <w:noProof w:val="0"/>
+          <w:lang w:val="sr-Latn-RS"/>
+        </w:rPr>
+        <w:t>bina, i igr</w:t>
+      </w:r>
+      <w:r>
+        <w:rPr>
+          <w:noProof w:val="0"/>
+          <w:lang w:val="sr-Latn-RS"/>
+        </w:rPr>
+        <w:t>a</w:t>
+      </w:r>
+      <w:r>
+        <w:rPr>
+          <w:noProof w:val="0"/>
+          <w:lang w:val="sr-Latn-RS"/>
+        </w:rPr>
+        <w:t xml:space="preserve"> može biti savršeno odigrana.</w:t>
+      </w:r>
+      <w:r>
+        <w:rPr>
+          <w:noProof w:val="0"/>
+          <w:lang w:val="sr-Latn-RS"/>
+        </w:rPr>
+        <w:t xml:space="preserve"> Ovo rešenje je odlično, ali nije dovoljno edukativno ni </w:t>
+      </w:r>
+      <w:r>
+        <w:rPr>
+          <w:noProof w:val="0"/>
+          <w:lang w:val="sr-Latn-RS"/>
+        </w:rPr>
+        <w:t>interesantno</w:t>
+      </w:r>
+      <w:r>
+        <w:rPr>
+          <w:noProof w:val="0"/>
+          <w:lang w:val="sr-Latn-RS"/>
+        </w:rPr>
+        <w:t xml:space="preserve">, jer </w:t>
+      </w:r>
+      <w:r>
+        <w:rPr>
+          <w:noProof w:val="0"/>
+          <w:lang w:val="sr-Latn-RS"/>
+        </w:rPr>
+        <w:t>agent ima idealan pogled u budućnost, što u realnom svetu nije izvodljivo</w:t>
+      </w:r>
+      <w:r>
+        <w:rPr>
+          <w:noProof w:val="0"/>
+          <w:lang w:val="sr-Latn-RS"/>
+        </w:rPr>
+        <w:t xml:space="preserve">, takođe da je igra komplikovanija ovaj algoritam bi zahtevao kompjutersku moć koju ne poseduje niko (savršeno odigrana partija šaha, sa dubinom </w:t>
+      </w:r>
+      <w:r>
+        <w:rPr>
+          <w:noProof w:val="0"/>
+          <w:lang w:val="sr-Latn-RS"/>
+        </w:rPr>
+        <w:t xml:space="preserve">koja teži </w:t>
+      </w:r>
+      <w:r>
+        <w:rPr>
+          <w:noProof w:val="0"/>
+          <w:lang w:val="sr-Latn-RS"/>
+        </w:rPr>
+        <w:t>beskonačno</w:t>
+      </w:r>
+      <w:r>
+        <w:rPr>
+          <w:noProof w:val="0"/>
+          <w:lang w:val="sr-Latn-RS"/>
+        </w:rPr>
+        <w:t>sti</w:t>
+      </w:r>
+      <w:r>
+        <w:rPr>
+          <w:noProof w:val="0"/>
+          <w:lang w:val="sr-Latn-RS"/>
+        </w:rPr>
+        <w:t>)</w:t>
+      </w:r>
+      <w:r>
+        <w:rPr>
+          <w:noProof w:val="0"/>
+          <w:lang w:val="sr-Latn-RS"/>
+        </w:rPr>
+        <w:t>.</w:t>
+      </w:r>
+      <w:r>
+        <w:rPr>
+          <w:noProof w:val="0"/>
+          <w:lang w:val="sr-Latn-RS"/>
+        </w:rPr>
+        <w:t xml:space="preserve"> </w:t>
+      </w:r>
+    </w:p>
+    <w:p>
+      <w:pPr>
+        <w:pStyle w:val="Normal"/>
+        <w:numPr>
+          <w:numId w:val="0"/>
+        </w:numPr>
+        <w:rPr>
+          <w:noProof w:val="0"/>
+          <w:lang w:val="sr-Latn-RS"/>
+        </w:rPr>
+      </w:pPr>
+      <w:r>
+        <w:rPr>
+          <w:noProof w:val="0"/>
+          <w:lang w:val="sr-Latn-RS"/>
+        </w:rPr>
+        <w:t xml:space="preserve">Mi želimo da simuliramo nešto što je primerenije za realan život i razmišljanje živog bića. Odnosno poenta je da agent vidi ono što bi videlo </w:t>
+      </w:r>
+      <w:r>
+        <w:rPr>
+          <w:noProof w:val="0"/>
+          <w:lang w:val="sr-Latn-RS"/>
+        </w:rPr>
+        <w:t xml:space="preserve">živo biće i na osnovu toga da donese odluku o svom sledećem potezu. Na taj način naš agent </w:t>
+      </w:r>
+      <w:r>
+        <w:rPr>
+          <w:noProof w:val="0"/>
+          <w:lang w:val="sr-Latn-RS"/>
+        </w:rPr>
+        <w:t>donosi odluke prirodnije našem načinu delovanja.</w:t>
+      </w:r>
+    </w:p>
+    <w:p>
+      <w:pPr>
+        <w:pStyle w:val="Heading2"/>
+        <w:numPr>
+          <w:numId w:val="0"/>
+        </w:numPr>
+        <w:rPr>
+          <w:noProof w:val="0"/>
+          <w:lang w:val="sr-Latn-RS"/>
+        </w:rPr>
+      </w:pPr>
+      <w:r>
+        <w:rPr>
+          <w:noProof w:val="0"/>
+          <w:lang w:val="sr-Latn-RS"/>
+        </w:rPr>
+        <w:t>Nešto o našoj odabranoj tehnici</w:t>
       </w:r>
     </w:p>
     <w:p>
       <w:pPr>
         <w:pStyle w:val="ListBullet"/>
-        <w:rPr>
-          <w:rFonts w:ascii="Trebuchet MS" w:hAnsi="Trebuchet MS" w:eastAsia="Trebuchet MS" w:cs="Trebuchet MS" w:asciiTheme="minorAscii" w:hAnsiTheme="minorAscii" w:eastAsiaTheme="minorAscii" w:cstheme="minorAscii"/>
-          <w:noProof w:val="0"/>
-          <w:color w:val="5A5A5A" w:themeColor="text2" w:themeTint="BF" w:themeShade="FF"/>
-          <w:sz w:val="22"/>
-          <w:szCs w:val="22"/>
+        <w:numPr>
+          <w:numId w:val="0"/>
+        </w:numPr>
+        <w:ind w:left="0"/>
+        <w:rPr>
+          <w:noProof w:val="0"/>
           <w:lang w:val="sr-Latn-RS"/>
         </w:rPr>
       </w:pPr>
@@ -911,147 +1338,84 @@
           <w:noProof w:val="0"/>
           <w:lang w:val="sr-Latn-RS"/>
         </w:rPr>
-        <w:t xml:space="preserve">  </w:t>
-      </w:r>
-      <w:r>
-        <w:rPr>
-          <w:noProof w:val="0"/>
-          <w:lang w:val="sr-Latn-RS"/>
-        </w:rPr>
-        <w:t>koji je inspirisan evolucijom. NEAT algoritam je osmišljen tako da evoluira iz generacije u generacij</w:t>
-      </w:r>
-      <w:r>
-        <w:rPr>
-          <w:noProof w:val="0"/>
-          <w:lang w:val="sr-Latn-RS"/>
-        </w:rPr>
-        <w:t xml:space="preserve">u, u početnom stanju </w:t>
-      </w:r>
-      <w:r>
-        <w:rPr>
-          <w:noProof w:val="0"/>
-          <w:lang w:val="sr-Latn-RS"/>
-        </w:rPr>
-        <w:t xml:space="preserve">mu prosleđujemo ulaze koji su </w:t>
-      </w:r>
-      <w:r>
-        <w:rPr>
-          <w:noProof w:val="0"/>
-          <w:lang w:val="sr-Latn-RS"/>
-        </w:rPr>
-        <w:t xml:space="preserve">parametri </w:t>
-      </w:r>
-      <w:r>
-        <w:rPr>
-          <w:noProof w:val="0"/>
-          <w:lang w:val="sr-Latn-RS"/>
-        </w:rPr>
-        <w:t xml:space="preserve">za koje smatramo da su potencijalno bitni </w:t>
-      </w:r>
-      <w:r>
-        <w:rPr>
-          <w:noProof w:val="0"/>
-          <w:lang w:val="sr-Latn-RS"/>
-        </w:rPr>
-        <w:t>da bi zaključio šta treba u kom trenutku da uradi. Ključna stvar je to š</w:t>
-      </w:r>
-      <w:r>
-        <w:rPr>
-          <w:noProof w:val="0"/>
-          <w:lang w:val="sr-Latn-RS"/>
-        </w:rPr>
-        <w:t>to</w:t>
-      </w:r>
-      <w:r>
-        <w:rPr>
-          <w:noProof w:val="0"/>
-          <w:lang w:val="sr-Latn-RS"/>
-        </w:rPr>
-        <w:t xml:space="preserve"> je </w:t>
-      </w:r>
-      <w:r>
-        <w:rPr>
-          <w:noProof w:val="0"/>
-          <w:lang w:val="sr-Latn-RS"/>
-        </w:rPr>
-        <w:t xml:space="preserve">programer </w:t>
-      </w:r>
-      <w:r>
-        <w:rPr>
-          <w:noProof w:val="0"/>
-          <w:lang w:val="sr-Latn-RS"/>
-        </w:rPr>
-        <w:t>ograničen u uticaju na odlučivanje neuronske mreže, odnosno</w:t>
-      </w:r>
-      <w:r>
-        <w:rPr>
-          <w:noProof w:val="0"/>
-          <w:lang w:val="sr-Latn-RS"/>
-        </w:rPr>
-        <w:t xml:space="preserve"> kako i u kojoj meri će </w:t>
-      </w:r>
-      <w:r>
-        <w:rPr>
-          <w:noProof w:val="0"/>
-          <w:lang w:val="sr-Latn-RS"/>
-        </w:rPr>
-        <w:t>se</w:t>
-      </w:r>
-      <w:r>
-        <w:rPr>
-          <w:noProof w:val="0"/>
-          <w:lang w:val="sr-Latn-RS"/>
-        </w:rPr>
-        <w:t xml:space="preserve"> </w:t>
-      </w:r>
-      <w:r>
-        <w:rPr>
-          <w:noProof w:val="0"/>
-          <w:lang w:val="sr-Latn-RS"/>
-        </w:rPr>
-        <w:t>koristiti ulazi za donošenje odluke</w:t>
-      </w:r>
+        <w:t xml:space="preserve">koji je inspirisan evolucijom. </w:t>
+      </w:r>
+      <w:r>
+        <w:rPr>
+          <w:noProof w:val="0"/>
+          <w:lang w:val="sr-Latn-RS"/>
+        </w:rPr>
+        <w:t xml:space="preserve">NEAT je </w:t>
+      </w:r>
+      <w:proofErr w:type="spellStart"/>
+      <w:r>
+        <w:rPr>
+          <w:noProof w:val="0"/>
+          <w:lang w:val="sr-Latn-RS"/>
+        </w:rPr>
+        <w:t>neuroevolutivna</w:t>
+      </w:r>
+      <w:proofErr w:type="spellEnd"/>
+      <w:r>
+        <w:rPr>
+          <w:noProof w:val="0"/>
+          <w:lang w:val="sr-Latn-RS"/>
+        </w:rPr>
+        <w:t xml:space="preserve"> tehnika</w:t>
+      </w:r>
+      <w:r>
+        <w:rPr>
+          <w:noProof w:val="0"/>
+          <w:lang w:val="sr-Latn-RS"/>
+        </w:rPr>
+        <w:t xml:space="preserve"> razvijena od strane Ken </w:t>
+      </w:r>
+      <w:proofErr w:type="spellStart"/>
+      <w:r>
+        <w:rPr>
+          <w:noProof w:val="0"/>
+          <w:lang w:val="sr-Latn-RS"/>
+        </w:rPr>
+        <w:t>Stanley</w:t>
+      </w:r>
+      <w:proofErr w:type="spellEnd"/>
+      <w:r>
+        <w:rPr>
+          <w:noProof w:val="0"/>
+          <w:lang w:val="sr-Latn-RS"/>
+        </w:rPr>
+        <w:t xml:space="preserve">–a, u 2002. godini na Teksas univerzitetu u </w:t>
+      </w:r>
+      <w:proofErr w:type="spellStart"/>
+      <w:r>
+        <w:rPr>
+          <w:noProof w:val="0"/>
+          <w:lang w:val="sr-Latn-RS"/>
+        </w:rPr>
+        <w:t>Astinu</w:t>
+      </w:r>
+      <w:proofErr w:type="spellEnd"/>
       <w:r>
         <w:rPr>
           <w:noProof w:val="0"/>
           <w:lang w:val="sr-Latn-RS"/>
         </w:rPr>
         <w:t>.</w:t>
-      </w:r>
-      <w:r>
-        <w:rPr>
-          <w:noProof w:val="0"/>
-          <w:lang w:val="sr-Latn-RS"/>
-        </w:rPr>
-        <w:t xml:space="preserve"> Ti ulazi su direktno ili indirektno vezani za izlaze koji </w:t>
-      </w:r>
-      <w:r>
-        <w:rPr>
-          <w:noProof w:val="0"/>
-          <w:lang w:val="sr-Latn-RS"/>
-        </w:rPr>
-        <w:t>predstavljaju odluku koju je algoritam done</w:t>
-      </w:r>
-      <w:r>
-        <w:rPr>
-          <w:noProof w:val="0"/>
-          <w:lang w:val="sr-Latn-RS"/>
-        </w:rPr>
-        <w:t>o</w:t>
-      </w:r>
-      <w:r>
-        <w:rPr>
-          <w:noProof w:val="0"/>
-          <w:lang w:val="sr-Latn-RS"/>
-        </w:rPr>
-        <w:t>, ili u kom trenutku treba da je donese.</w:t>
       </w:r>
     </w:p>
     <w:p>
       <w:pPr>
         <w:pStyle w:val="ListBullet"/>
-        <w:rPr>
-          <w:noProof w:val="0"/>
+        <w:numPr>
+          <w:numId w:val="0"/>
+        </w:numPr>
+        <w:ind w:left="0"/>
+        <w:rPr>
+          <w:rFonts w:ascii="Trebuchet MS" w:hAnsi="Trebuchet MS" w:eastAsia="Trebuchet MS" w:cs="Trebuchet MS" w:asciiTheme="minorAscii" w:hAnsiTheme="minorAscii" w:eastAsiaTheme="minorAscii" w:cstheme="minorAscii"/>
+          <w:noProof w:val="0"/>
+          <w:color w:val="242424" w:themeColor="text2" w:themeTint="FF" w:themeShade="FF"/>
+          <w:sz w:val="22"/>
+          <w:szCs w:val="22"/>
           <w:lang w:val="sr-Latn-RS"/>
         </w:rPr>
       </w:pPr>
@@ -1060,110 +1424,835 @@
           <w:noProof w:val="0"/>
           <w:lang w:val="sr-Latn-RS"/>
         </w:rPr>
-        <w:t>NEAT evoluira tako što menja težinu veza i</w:t>
-      </w:r>
-      <w:r>
-        <w:rPr>
-          <w:noProof w:val="0"/>
-          <w:lang w:val="sr-Latn-RS"/>
-        </w:rPr>
-        <w:t xml:space="preserve"> strukturu mreže kako bi probao da nađe </w:t>
-      </w:r>
-      <w:r>
-        <w:rPr>
-          <w:noProof w:val="0"/>
-          <w:lang w:val="sr-Latn-RS"/>
-        </w:rPr>
-        <w:t xml:space="preserve">ravnotežu </w:t>
-      </w:r>
-      <w:proofErr w:type="spellStart"/>
-      <w:r>
-        <w:rPr>
-          <w:noProof w:val="0"/>
-          <w:lang w:val="sr-Latn-RS"/>
-        </w:rPr>
-        <w:t>izmešu</w:t>
-      </w:r>
-      <w:proofErr w:type="spellEnd"/>
-      <w:r>
-        <w:rPr>
-          <w:noProof w:val="0"/>
-          <w:lang w:val="sr-Latn-RS"/>
-        </w:rPr>
-        <w:t xml:space="preserve"> preformansi </w:t>
-      </w:r>
-      <w:r>
-        <w:rPr>
-          <w:noProof w:val="0"/>
-          <w:lang w:val="sr-Latn-RS"/>
-        </w:rPr>
-        <w:t>rešenja</w:t>
-      </w:r>
-      <w:r>
-        <w:rPr>
-          <w:noProof w:val="0"/>
-          <w:lang w:val="sr-Latn-RS"/>
-        </w:rPr>
-        <w:t xml:space="preserve"> i njihove raznovrsnosti.</w:t>
+        <w:t>NEAT algoritam je osmišljen tako da evoluira iz generacije u generacij</w:t>
+      </w:r>
+      <w:r>
+        <w:rPr>
+          <w:noProof w:val="0"/>
+          <w:lang w:val="sr-Latn-RS"/>
+        </w:rPr>
+        <w:t xml:space="preserve">u, u početnom stanju </w:t>
+      </w:r>
+      <w:r>
+        <w:rPr>
+          <w:noProof w:val="0"/>
+          <w:lang w:val="sr-Latn-RS"/>
+        </w:rPr>
+        <w:t xml:space="preserve">mu prosleđujemo ulaze koji su </w:t>
+      </w:r>
+      <w:r>
+        <w:rPr>
+          <w:noProof w:val="0"/>
+          <w:lang w:val="sr-Latn-RS"/>
+        </w:rPr>
+        <w:t xml:space="preserve">parametri </w:t>
+      </w:r>
+      <w:r>
+        <w:rPr>
+          <w:noProof w:val="0"/>
+          <w:lang w:val="sr-Latn-RS"/>
+        </w:rPr>
+        <w:t xml:space="preserve">za koje smatramo da su potencijalno bitni </w:t>
+      </w:r>
+      <w:r>
+        <w:rPr>
+          <w:noProof w:val="0"/>
+          <w:lang w:val="sr-Latn-RS"/>
+        </w:rPr>
+        <w:t>da bi zaključio šta treba u kom trenutku da uradi. Ključna stvar je to š</w:t>
+      </w:r>
+      <w:r>
+        <w:rPr>
+          <w:noProof w:val="0"/>
+          <w:lang w:val="sr-Latn-RS"/>
+        </w:rPr>
+        <w:t>to</w:t>
+      </w:r>
+      <w:r>
+        <w:rPr>
+          <w:noProof w:val="0"/>
+          <w:lang w:val="sr-Latn-RS"/>
+        </w:rPr>
+        <w:t xml:space="preserve"> je </w:t>
+      </w:r>
+      <w:r>
+        <w:rPr>
+          <w:noProof w:val="0"/>
+          <w:lang w:val="sr-Latn-RS"/>
+        </w:rPr>
+        <w:t xml:space="preserve">programer </w:t>
+      </w:r>
+      <w:r>
+        <w:rPr>
+          <w:noProof w:val="0"/>
+          <w:lang w:val="sr-Latn-RS"/>
+        </w:rPr>
+        <w:t>ograničen u uticaju na odlučivanje neuronske mreže, odnosno</w:t>
+      </w:r>
+      <w:r>
+        <w:rPr>
+          <w:noProof w:val="0"/>
+          <w:lang w:val="sr-Latn-RS"/>
+        </w:rPr>
+        <w:t xml:space="preserve"> kako i u kojoj meri će </w:t>
+      </w:r>
+      <w:r>
+        <w:rPr>
+          <w:noProof w:val="0"/>
+          <w:lang w:val="sr-Latn-RS"/>
+        </w:rPr>
+        <w:t>se</w:t>
+      </w:r>
+      <w:r>
+        <w:rPr>
+          <w:noProof w:val="0"/>
+          <w:lang w:val="sr-Latn-RS"/>
+        </w:rPr>
+        <w:t xml:space="preserve"> </w:t>
+      </w:r>
+      <w:r>
+        <w:rPr>
+          <w:noProof w:val="0"/>
+          <w:lang w:val="sr-Latn-RS"/>
+        </w:rPr>
+        <w:t>koristiti ulazi za donošenje odluke</w:t>
+      </w:r>
+      <w:r>
+        <w:rPr>
+          <w:noProof w:val="0"/>
+          <w:lang w:val="sr-Latn-RS"/>
+        </w:rPr>
+        <w:t>.</w:t>
+      </w:r>
+      <w:r>
+        <w:rPr>
+          <w:noProof w:val="0"/>
+          <w:lang w:val="sr-Latn-RS"/>
+        </w:rPr>
+        <w:t xml:space="preserve"> Ti ulazi su direktno ili indirektno vezani za izlaze koji </w:t>
+      </w:r>
+      <w:r>
+        <w:rPr>
+          <w:noProof w:val="0"/>
+          <w:lang w:val="sr-Latn-RS"/>
+        </w:rPr>
+        <w:t>predstavljaju odluku koju je algoritam done</w:t>
+      </w:r>
+      <w:r>
+        <w:rPr>
+          <w:noProof w:val="0"/>
+          <w:lang w:val="sr-Latn-RS"/>
+        </w:rPr>
+        <w:t>o</w:t>
+      </w:r>
+      <w:r>
+        <w:rPr>
+          <w:noProof w:val="0"/>
+          <w:lang w:val="sr-Latn-RS"/>
+        </w:rPr>
+        <w:t>, ili u kom trenutku treba da je donese.</w:t>
       </w:r>
     </w:p>
     <w:p>
       <w:pPr>
         <w:pStyle w:val="ListBullet"/>
-        <w:rPr/>
+        <w:numPr>
+          <w:numId w:val="0"/>
+        </w:numPr>
+        <w:ind w:left="0"/>
+        <w:rPr>
+          <w:noProof w:val="0"/>
+          <w:lang w:val="sr-Latn-RS"/>
+        </w:rPr>
       </w:pPr>
       <w:r>
         <w:rPr>
           <w:noProof w:val="0"/>
           <w:lang w:val="sr-Latn-RS"/>
         </w:rPr>
-        <w:t>[</w:t>
-      </w:r>
-      <w:r>
-        <w:rPr>
-          <w:noProof w:val="0"/>
-          <w:lang w:val="sr-Latn-RS"/>
-        </w:rPr>
-        <w:t>Notice other styles in that gallery as well, such as for a quote, a numbered list, or a bulleted list like this one.</w:t>
-      </w:r>
-      <w:r>
-        <w:rPr>
-          <w:noProof w:val="0"/>
-          <w:lang w:val="sr-Latn-RS"/>
-        </w:rPr>
-        <w:t>]</w:t>
+        <w:t>Struktura neurološke mreže se sastoji od čvorova, koji su podeljeni u slojeve</w:t>
+      </w:r>
+      <w:r>
+        <w:rPr>
+          <w:noProof w:val="0"/>
+          <w:lang w:val="sr-Latn-RS"/>
+        </w:rPr>
+        <w:t xml:space="preserve"> i potpuno su povezani između dva susedna čvora</w:t>
+      </w:r>
+      <w:r>
+        <w:rPr>
+          <w:noProof w:val="0"/>
+          <w:lang w:val="sr-Latn-RS"/>
+        </w:rPr>
+        <w:t xml:space="preserve">. Gde </w:t>
+      </w:r>
+      <w:r>
+        <w:rPr>
+          <w:noProof w:val="0"/>
+          <w:lang w:val="sr-Latn-RS"/>
+        </w:rPr>
+        <w:t>su prvi sloj ulazni parametri mreže, koji</w:t>
+      </w:r>
+      <w:r>
+        <w:rPr>
+          <w:noProof w:val="0"/>
+          <w:lang w:val="sr-Latn-RS"/>
+        </w:rPr>
+        <w:t xml:space="preserve"> sadrže vrednosti od </w:t>
+      </w:r>
+      <w:r>
+        <w:rPr>
+          <w:noProof w:val="0"/>
+          <w:lang w:val="sr-Latn-RS"/>
+        </w:rPr>
+        <w:t>-1</w:t>
+      </w:r>
+      <w:r>
+        <w:rPr>
+          <w:noProof w:val="0"/>
+          <w:lang w:val="sr-Latn-RS"/>
+        </w:rPr>
+        <w:t xml:space="preserve"> </w:t>
+      </w:r>
+      <w:r>
+        <w:rPr>
+          <w:noProof w:val="0"/>
+          <w:lang w:val="sr-Latn-RS"/>
+        </w:rPr>
+        <w:t>do 1</w:t>
+      </w:r>
+      <w:r>
+        <w:rPr>
+          <w:noProof w:val="0"/>
+          <w:lang w:val="sr-Latn-RS"/>
+        </w:rPr>
+        <w:t xml:space="preserve">, </w:t>
+      </w:r>
+      <w:r>
+        <w:rPr>
+          <w:noProof w:val="0"/>
+          <w:lang w:val="sr-Latn-RS"/>
+        </w:rPr>
+        <w:t xml:space="preserve">a zadnji sloj izlazni parametri mreže čije se vrednosti računaju na osnovu čvorova koji su povezani na njih, težine veze i </w:t>
+      </w:r>
+      <w:proofErr w:type="spellStart"/>
+      <w:r>
+        <w:rPr>
+          <w:noProof w:val="0"/>
+          <w:lang w:val="sr-Latn-RS"/>
+        </w:rPr>
+        <w:t>aktivacione</w:t>
+      </w:r>
+      <w:proofErr w:type="spellEnd"/>
+      <w:r>
+        <w:rPr>
+          <w:noProof w:val="0"/>
+          <w:lang w:val="sr-Latn-RS"/>
+        </w:rPr>
+        <w:t xml:space="preserve"> funkcije za računanje izlaza. Između pr</w:t>
+      </w:r>
+      <w:r>
+        <w:rPr>
+          <w:noProof w:val="0"/>
+          <w:lang w:val="sr-Latn-RS"/>
+        </w:rPr>
+        <w:t>vog i zadnjeg sloja postoje tajni slojevi, koji se dinamički generišu na osnovu potrebe.</w:t>
       </w:r>
     </w:p>
     <w:p>
       <w:pPr>
         <w:pStyle w:val="ListBullet"/>
-        <w:rPr/>
+        <w:numPr>
+          <w:numId w:val="0"/>
+        </w:numPr>
+        <w:ind w:left="0"/>
+        <w:rPr>
+          <w:noProof w:val="0"/>
+          <w:lang w:val="sr-Latn-RS"/>
+        </w:rPr>
       </w:pPr>
       <w:r>
         <w:rPr>
           <w:noProof w:val="0"/>
           <w:lang w:val="sr-Latn-RS"/>
         </w:rPr>
-        <w:t>[</w:t>
-      </w:r>
-      <w:r>
-        <w:rPr>
-          <w:noProof w:val="0"/>
-          <w:lang w:val="sr-Latn-RS"/>
-        </w:rPr>
-        <w:t>For best results when selecting text to copy or edit, don’t include space to the right of the characters in your selection.</w:t>
-      </w:r>
-      <w:r>
-        <w:rPr>
-          <w:noProof w:val="0"/>
-          <w:lang w:val="sr-Latn-RS"/>
-        </w:rPr>
-        <w:t>]</w:t>
-      </w:r>
+        <w:t>NEAT evoluira tako što menja težinu veza i</w:t>
+      </w:r>
+      <w:r>
+        <w:rPr>
+          <w:noProof w:val="0"/>
+          <w:lang w:val="sr-Latn-RS"/>
+        </w:rPr>
+        <w:t xml:space="preserve"> strukturu mreže kako bi probao da nađe </w:t>
+      </w:r>
+      <w:r>
+        <w:rPr>
+          <w:noProof w:val="0"/>
+          <w:lang w:val="sr-Latn-RS"/>
+        </w:rPr>
+        <w:t xml:space="preserve">ravnotežu </w:t>
+      </w:r>
+      <w:r>
+        <w:rPr>
+          <w:noProof w:val="0"/>
+          <w:lang w:val="sr-Latn-RS"/>
+        </w:rPr>
+        <w:t>izme</w:t>
+      </w:r>
+      <w:r>
+        <w:rPr>
+          <w:noProof w:val="0"/>
+          <w:lang w:val="sr-Latn-RS"/>
+        </w:rPr>
+        <w:t>đ</w:t>
+      </w:r>
+      <w:r>
+        <w:rPr>
+          <w:noProof w:val="0"/>
+          <w:lang w:val="sr-Latn-RS"/>
+        </w:rPr>
+        <w:t>u</w:t>
+      </w:r>
+      <w:r>
+        <w:rPr>
+          <w:noProof w:val="0"/>
+          <w:lang w:val="sr-Latn-RS"/>
+        </w:rPr>
+        <w:t xml:space="preserve"> p</w:t>
+      </w:r>
+      <w:r>
+        <w:rPr>
+          <w:noProof w:val="0"/>
+          <w:lang w:val="sr-Latn-RS"/>
+        </w:rPr>
+        <w:t>er</w:t>
+      </w:r>
+      <w:r>
+        <w:rPr>
+          <w:noProof w:val="0"/>
+          <w:lang w:val="sr-Latn-RS"/>
+        </w:rPr>
+        <w:t xml:space="preserve">formansi </w:t>
+      </w:r>
+      <w:r>
+        <w:rPr>
+          <w:noProof w:val="0"/>
+          <w:lang w:val="sr-Latn-RS"/>
+        </w:rPr>
+        <w:t>rešenja</w:t>
+      </w:r>
+      <w:r>
+        <w:rPr>
+          <w:noProof w:val="0"/>
+          <w:lang w:val="sr-Latn-RS"/>
+        </w:rPr>
+        <w:t xml:space="preserve"> i njihove raznovrsnosti.</w:t>
+      </w:r>
+    </w:p>
+    <w:p>
+      <w:pPr>
+        <w:pStyle w:val="ListBullet"/>
+        <w:numPr>
+          <w:numId w:val="0"/>
+        </w:numPr>
+        <w:ind w:left="0"/>
+        <w:rPr>
+          <w:noProof w:val="0"/>
+          <w:lang w:val="sr-Latn-RS"/>
+        </w:rPr>
+      </w:pPr>
+      <w:r>
+        <w:rPr>
+          <w:noProof w:val="0"/>
+          <w:lang w:val="sr-Latn-RS"/>
+        </w:rPr>
+        <w:t xml:space="preserve">Zasniva se na tri ključne tehnike: praćenje gena kroz istoriju da bi se omogućilo ukrštanje </w:t>
+      </w:r>
+      <w:proofErr w:type="spellStart"/>
+      <w:r>
+        <w:rPr>
+          <w:noProof w:val="0"/>
+          <w:lang w:val="sr-Latn-RS"/>
+        </w:rPr>
+        <w:t>gen</w:t>
+      </w:r>
+      <w:r>
+        <w:rPr>
+          <w:noProof w:val="0"/>
+          <w:lang w:val="sr-Latn-RS"/>
+        </w:rPr>
+        <w:t>oma</w:t>
+      </w:r>
+      <w:proofErr w:type="spellEnd"/>
+      <w:r>
+        <w:rPr>
+          <w:noProof w:val="0"/>
+          <w:lang w:val="sr-Latn-RS"/>
+        </w:rPr>
+        <w:t>, primena evolucije vrsta</w:t>
+      </w:r>
+      <w:r>
+        <w:rPr>
+          <w:noProof w:val="0"/>
+          <w:lang w:val="sr-Latn-RS"/>
+        </w:rPr>
+        <w:t xml:space="preserve"> jedinki</w:t>
+      </w:r>
+      <w:r>
+        <w:rPr>
+          <w:noProof w:val="0"/>
+          <w:lang w:val="sr-Latn-RS"/>
+        </w:rPr>
+        <w:t xml:space="preserve"> (vrste su </w:t>
+      </w:r>
+      <w:r>
+        <w:rPr>
+          <w:noProof w:val="0"/>
+          <w:lang w:val="sr-Latn-RS"/>
+        </w:rPr>
+        <w:t xml:space="preserve">slični </w:t>
+      </w:r>
+      <w:proofErr w:type="spellStart"/>
+      <w:r>
+        <w:rPr>
+          <w:noProof w:val="0"/>
+          <w:lang w:val="sr-Latn-RS"/>
+        </w:rPr>
+        <w:t>genomi</w:t>
+      </w:r>
+      <w:proofErr w:type="spellEnd"/>
+      <w:r>
+        <w:rPr>
+          <w:noProof w:val="0"/>
+          <w:lang w:val="sr-Latn-RS"/>
+        </w:rPr>
+        <w:t xml:space="preserve">) da bi se sačuvala inovacija, i razvoj </w:t>
+      </w:r>
+      <w:proofErr w:type="spellStart"/>
+      <w:r>
+        <w:rPr>
+          <w:noProof w:val="0"/>
+          <w:lang w:val="sr-Latn-RS"/>
+        </w:rPr>
+        <w:t>genoma</w:t>
+      </w:r>
+      <w:proofErr w:type="spellEnd"/>
+      <w:r>
+        <w:rPr>
+          <w:noProof w:val="0"/>
+          <w:lang w:val="sr-Latn-RS"/>
+        </w:rPr>
+        <w:t xml:space="preserve"> počevši od jednostavne strukture</w:t>
+      </w:r>
+      <w:r>
+        <w:rPr>
+          <w:noProof w:val="0"/>
+          <w:lang w:val="sr-Latn-RS"/>
+        </w:rPr>
+        <w:t xml:space="preserve"> u kompleksnije, odnosno ulaza i izlaza</w:t>
+      </w:r>
+      <w:r>
+        <w:rPr>
+          <w:noProof w:val="0"/>
+          <w:lang w:val="sr-Latn-RS"/>
+        </w:rPr>
+        <w:t>.</w:t>
+      </w:r>
+    </w:p>
+    <w:p>
+      <w:pPr>
+        <w:pStyle w:val="Heading2"/>
+        <w:numPr>
+          <w:numId w:val="0"/>
+        </w:numPr>
+        <w:rPr>
+          <w:noProof w:val="0"/>
+          <w:lang w:val="sr-Latn-RS"/>
+        </w:rPr>
+      </w:pPr>
+      <w:r>
+        <w:rPr>
+          <w:noProof w:val="0"/>
+          <w:lang w:val="sr-Latn-RS"/>
+        </w:rPr>
+        <w:t>Formulacija problema na način kako to odgovara izabranoj tehnici VI</w:t>
+      </w:r>
+    </w:p>
+    <w:p>
+      <w:pPr>
+        <w:pStyle w:val="Normal"/>
+        <w:numPr>
+          <w:numId w:val="0"/>
+        </w:numPr>
+        <w:rPr>
+          <w:noProof w:val="0"/>
+          <w:lang w:val="sr-Latn-RS"/>
+        </w:rPr>
+      </w:pPr>
+      <w:r>
+        <w:rPr>
+          <w:noProof w:val="0"/>
+          <w:lang w:val="sr-Latn-RS"/>
+        </w:rPr>
+        <w:t xml:space="preserve">Pošto koristimo tehniku koja odgovara tehnikama koju koriste živa bića, naš agent vidi samo ono što vidi i čovek koji igra igru. </w:t>
+      </w:r>
+      <w:r>
+        <w:rPr>
+          <w:noProof w:val="0"/>
+          <w:lang w:val="sr-Latn-RS"/>
+        </w:rPr>
+        <w:t xml:space="preserve">Konkretno naš agent </w:t>
+      </w:r>
+      <w:r>
+        <w:rPr>
+          <w:noProof w:val="0"/>
+          <w:lang w:val="sr-Latn-RS"/>
+        </w:rPr>
+        <w:t>“vidi” šest stvari</w:t>
+      </w:r>
+      <w:r>
+        <w:rPr>
+          <w:noProof w:val="0"/>
+          <w:lang w:val="sr-Latn-RS"/>
+        </w:rPr>
+        <w:t>:</w:t>
+      </w:r>
+      <w:r>
+        <w:rPr>
+          <w:noProof w:val="0"/>
+          <w:lang w:val="sr-Latn-RS"/>
+        </w:rPr>
+        <w:t xml:space="preserve"> </w:t>
+      </w:r>
+    </w:p>
+    <w:p>
+      <w:pPr>
+        <w:pStyle w:val="ListParagraph"/>
+        <w:numPr>
+          <w:ilvl w:val="0"/>
+          <w:numId w:val="13"/>
+        </w:numPr>
+        <w:rPr>
+          <w:rFonts w:ascii="Trebuchet MS" w:hAnsi="Trebuchet MS" w:eastAsia="Trebuchet MS" w:cs="Trebuchet MS" w:asciiTheme="minorAscii" w:hAnsiTheme="minorAscii" w:eastAsiaTheme="minorAscii" w:cstheme="minorAscii"/>
+          <w:noProof w:val="0"/>
+          <w:color w:val="5A5A5A" w:themeColor="text2" w:themeTint="BF" w:themeShade="FF"/>
+          <w:sz w:val="22"/>
+          <w:szCs w:val="22"/>
+          <w:lang w:val="sr-Latn-RS"/>
+        </w:rPr>
+      </w:pPr>
+      <w:r>
+        <w:rPr>
+          <w:noProof w:val="0"/>
+          <w:lang w:val="sr-Latn-RS"/>
+        </w:rPr>
+        <w:t>B</w:t>
+      </w:r>
+      <w:r>
+        <w:rPr>
+          <w:noProof w:val="0"/>
+          <w:lang w:val="sr-Latn-RS"/>
+        </w:rPr>
+        <w:t>rzina</w:t>
+      </w:r>
+      <w:r>
+        <w:rPr>
+          <w:noProof w:val="0"/>
+          <w:lang w:val="sr-Latn-RS"/>
+        </w:rPr>
+        <w:t xml:space="preserve"> </w:t>
+      </w:r>
+      <w:r>
+        <w:rPr>
+          <w:noProof w:val="0"/>
+          <w:lang w:val="sr-Latn-RS"/>
+        </w:rPr>
+        <w:t xml:space="preserve">pada, odnosno </w:t>
+      </w:r>
+      <w:r>
+        <w:rPr>
+          <w:noProof w:val="0"/>
+          <w:lang w:val="sr-Latn-RS"/>
+        </w:rPr>
+        <w:t>brzina uzletanja</w:t>
+      </w:r>
+    </w:p>
+    <w:p>
+      <w:pPr>
+        <w:pStyle w:val="ListParagraph"/>
+        <w:numPr>
+          <w:ilvl w:val="0"/>
+          <w:numId w:val="13"/>
+        </w:numPr>
+        <w:rPr>
+          <w:noProof w:val="0"/>
+          <w:color w:val="5A5A5A" w:themeColor="text2" w:themeTint="BF" w:themeShade="FF"/>
+          <w:sz w:val="22"/>
+          <w:szCs w:val="22"/>
+          <w:lang w:val="sr-Latn-RS"/>
+        </w:rPr>
+      </w:pPr>
+      <w:r>
+        <w:rPr>
+          <w:noProof w:val="0"/>
+          <w:lang w:val="sr-Latn-RS"/>
+        </w:rPr>
+        <w:t>Udaljenost od najbliže cevke</w:t>
+      </w:r>
+    </w:p>
+    <w:p>
+      <w:pPr>
+        <w:pStyle w:val="ListParagraph"/>
+        <w:numPr>
+          <w:ilvl w:val="0"/>
+          <w:numId w:val="13"/>
+        </w:numPr>
+        <w:rPr>
+          <w:noProof w:val="0"/>
+          <w:color w:val="5A5A5A" w:themeColor="text2" w:themeTint="BF" w:themeShade="FF"/>
+          <w:sz w:val="22"/>
+          <w:szCs w:val="22"/>
+          <w:lang w:val="sr-Latn-RS"/>
+        </w:rPr>
+      </w:pPr>
+      <w:r>
+        <w:rPr>
+          <w:noProof w:val="0"/>
+          <w:lang w:val="sr-Latn-RS"/>
+        </w:rPr>
+        <w:t>Visina u odnosu na donju najbližu cevku</w:t>
+      </w:r>
+    </w:p>
+    <w:p>
+      <w:pPr>
+        <w:pStyle w:val="ListParagraph"/>
+        <w:numPr>
+          <w:ilvl w:val="0"/>
+          <w:numId w:val="13"/>
+        </w:numPr>
+        <w:rPr>
+          <w:noProof w:val="0"/>
+          <w:color w:val="5A5A5A" w:themeColor="text2" w:themeTint="BF" w:themeShade="FF"/>
+          <w:sz w:val="22"/>
+          <w:szCs w:val="22"/>
+          <w:lang w:val="sr-Latn-RS"/>
+        </w:rPr>
+      </w:pPr>
+      <w:r>
+        <w:rPr>
+          <w:noProof w:val="0"/>
+          <w:lang w:val="sr-Latn-RS"/>
+        </w:rPr>
+        <w:t>Visina u odnosu na gornju najbližu cevku</w:t>
+      </w:r>
+    </w:p>
+    <w:p>
+      <w:pPr>
+        <w:pStyle w:val="ListParagraph"/>
+        <w:numPr>
+          <w:ilvl w:val="0"/>
+          <w:numId w:val="13"/>
+        </w:numPr>
+        <w:rPr>
+          <w:noProof w:val="0"/>
+          <w:color w:val="5A5A5A" w:themeColor="text2" w:themeTint="BF" w:themeShade="FF"/>
+          <w:sz w:val="22"/>
+          <w:szCs w:val="22"/>
+          <w:lang w:val="sr-Latn-RS"/>
+        </w:rPr>
+      </w:pPr>
+      <w:r>
+        <w:rPr>
+          <w:noProof w:val="0"/>
+          <w:lang w:val="sr-Latn-RS"/>
+        </w:rPr>
+        <w:t>Visina u odnosu na donju dalju cevku</w:t>
+      </w:r>
+    </w:p>
+    <w:p>
+      <w:pPr>
+        <w:pStyle w:val="ListParagraph"/>
+        <w:numPr>
+          <w:ilvl w:val="0"/>
+          <w:numId w:val="13"/>
+        </w:numPr>
+        <w:rPr>
+          <w:noProof w:val="0"/>
+          <w:color w:val="5A5A5A" w:themeColor="text2" w:themeTint="BF" w:themeShade="FF"/>
+          <w:sz w:val="22"/>
+          <w:szCs w:val="22"/>
+          <w:lang w:val="sr-Latn-RS"/>
+        </w:rPr>
+      </w:pPr>
+      <w:r>
+        <w:rPr>
+          <w:noProof w:val="0"/>
+          <w:lang w:val="sr-Latn-RS"/>
+        </w:rPr>
+        <w:t>Visina u odnosu na gornju dalju cevku</w:t>
+      </w:r>
+    </w:p>
+    <w:p>
+      <w:pPr>
+        <w:pStyle w:val="Normal"/>
+        <w:numPr>
+          <w:numId w:val="0"/>
+        </w:numPr>
+        <w:rPr>
+          <w:noProof w:val="0"/>
+          <w:lang w:val="sr-Latn-RS"/>
+        </w:rPr>
+      </w:pPr>
+      <w:r>
+        <w:rPr>
+          <w:noProof w:val="0"/>
+          <w:lang w:val="sr-Latn-RS"/>
+        </w:rPr>
+        <w:t>A jedina odluka koju može da donese je da skoči ili da ne preduzme ništa.</w:t>
+      </w:r>
+      <w:r>
+        <w:rPr>
+          <w:noProof w:val="0"/>
+          <w:lang w:val="sr-Latn-RS"/>
+        </w:rPr>
+        <w:t xml:space="preserve"> Naš početni genom ima 6 ulazna čvora sa dodatnim “sklonost” čvorom i jedan izlazni. Težine veza između čvorov</w:t>
+      </w:r>
+      <w:r>
+        <w:rPr>
+          <w:noProof w:val="0"/>
+          <w:lang w:val="sr-Latn-RS"/>
+        </w:rPr>
+        <w:t>a su nasumične na početku, jer je mreža jednostavna i vrlo brzo može doći do optimalnog rešenja.</w:t>
+      </w:r>
+      <w:r>
+        <w:rPr>
+          <w:noProof w:val="0"/>
+          <w:lang w:val="sr-Latn-RS"/>
+        </w:rPr>
+        <w:t xml:space="preserve"> </w:t>
+      </w:r>
+    </w:p>
+    <w:p>
+      <w:pPr>
+        <w:pStyle w:val="Normal"/>
+        <w:numPr>
+          <w:numId w:val="0"/>
+        </w:numPr>
+        <w:rPr>
+          <w:noProof w:val="0"/>
+          <w:lang w:val="sr-Latn-RS"/>
+        </w:rPr>
+      </w:pPr>
+      <w:r>
+        <w:rPr>
+          <w:noProof w:val="0"/>
+          <w:lang w:val="sr-Latn-RS"/>
+        </w:rPr>
+        <w:t>Naš agent se nagrađuje što duže ostane u životu, i kad prođe kroz što više prepreka. Što ima bolje performa</w:t>
+      </w:r>
+      <w:r>
+        <w:rPr>
+          <w:noProof w:val="0"/>
+          <w:lang w:val="sr-Latn-RS"/>
+        </w:rPr>
+        <w:t xml:space="preserve">nse, veća je šansa da njegova vrsta opstane. Na osnovu njihovih performansi i nasumičnih spoljašnjih uticaja mi </w:t>
+      </w:r>
+      <w:r>
+        <w:rPr>
+          <w:noProof w:val="0"/>
+          <w:lang w:val="sr-Latn-RS"/>
+        </w:rPr>
+        <w:t>ih ukrštamo i mutiramo.</w:t>
+      </w:r>
+      <w:r>
+        <w:rPr>
+          <w:noProof w:val="0"/>
+          <w:lang w:val="sr-Latn-RS"/>
+        </w:rPr>
+        <w:t xml:space="preserve"> Kada se agent sudari sa cevkom ili zemljom on</w:t>
+      </w:r>
+      <w:r>
+        <w:rPr>
+          <w:noProof w:val="0"/>
+          <w:lang w:val="sr-Latn-RS"/>
+        </w:rPr>
+        <w:t xml:space="preserve"> se</w:t>
+      </w:r>
+      <w:r>
+        <w:rPr>
+          <w:noProof w:val="0"/>
+          <w:lang w:val="sr-Latn-RS"/>
+        </w:rPr>
+        <w:t xml:space="preserve"> smatra mrtvim, ali se njegov</w:t>
+      </w:r>
+      <w:r>
+        <w:rPr>
+          <w:noProof w:val="0"/>
+          <w:lang w:val="sr-Latn-RS"/>
+        </w:rPr>
+        <w:t>a</w:t>
+      </w:r>
+      <w:r>
+        <w:rPr>
+          <w:noProof w:val="0"/>
+          <w:lang w:val="sr-Latn-RS"/>
+        </w:rPr>
+        <w:t xml:space="preserve"> </w:t>
+      </w:r>
+      <w:r>
+        <w:rPr>
+          <w:noProof w:val="0"/>
+          <w:lang w:val="sr-Latn-RS"/>
+        </w:rPr>
+        <w:t xml:space="preserve">ocena </w:t>
+      </w:r>
+      <w:r>
+        <w:rPr>
+          <w:noProof w:val="0"/>
+          <w:lang w:val="sr-Latn-RS"/>
+        </w:rPr>
+        <w:t xml:space="preserve">čuva </w:t>
+      </w:r>
+      <w:r>
+        <w:rPr>
+          <w:noProof w:val="0"/>
+          <w:lang w:val="sr-Latn-RS"/>
+        </w:rPr>
+        <w:t>kako bi se kasnije utvrdilo da li je vredan da širi svoje gene ili da bude pregažen od strane boljih agenata</w:t>
+      </w:r>
+      <w:r>
+        <w:rPr>
+          <w:noProof w:val="0"/>
+          <w:lang w:val="sr-Latn-RS"/>
+        </w:rPr>
+        <w:t xml:space="preserve"> i tako ostane u istoriji</w:t>
+      </w:r>
+      <w:r>
+        <w:rPr>
+          <w:noProof w:val="0"/>
+          <w:lang w:val="sr-Latn-RS"/>
+        </w:rPr>
+        <w:t>.</w:t>
+      </w:r>
+    </w:p>
+    <w:p>
+      <w:pPr>
+        <w:pStyle w:val="Heading2"/>
+        <w:numPr>
+          <w:numId w:val="0"/>
+        </w:numPr>
+        <w:rPr>
+          <w:noProof w:val="0"/>
+          <w:lang w:val="sr-Latn-RS"/>
+        </w:rPr>
+      </w:pPr>
     </w:p>
     <w:p>
       <w:pPr>
         <w:pStyle w:val="Heading3"/>
+        <w:numPr>
+          <w:numId w:val="0"/>
+        </w:numPr>
         <w:rPr>
           <w:noProof w:val="0"/>
           <w:lang w:val="sr-Latn-RS"/>
@@ -1181,7 +2270,21 @@
           <w:noProof w:val="0"/>
           <w:lang w:val="sr-Latn-RS"/>
         </w:rPr>
-        <w:t>Add a Quote</w:t>
+        <w:t>Add</w:t>
+      </w:r>
+      <w:r>
+        <w:rPr>
+          <w:noProof w:val="0"/>
+          <w:lang w:val="sr-Latn-RS"/>
+        </w:rPr>
+        <w:t xml:space="preserve"> a </w:t>
+      </w:r>
+      <w:r>
+        <w:rPr>
+          <w:noProof w:val="0"/>
+          <w:lang w:val="sr-Latn-RS"/>
+        </w:rPr>
+        <w:t>Quote</w:t>
       </w:r>
       <w:r>
         <w:rPr>
@@ -1194,6 +2297,9 @@
     <w:p>
       <w:pPr>
         <w:pStyle w:val="Quote"/>
+        <w:numPr>
+          <w:numId w:val="0"/>
+        </w:numPr>
         <w:rPr>
           <w:noProof w:val="0"/>
           <w:lang w:val="sr-Latn-RS"/>
@@ -1211,7 +2317,189 @@
           <w:noProof w:val="0"/>
           <w:lang w:val="sr-Latn-RS"/>
         </w:rPr>
-        <w:t>“Use the Quote style to call out a quotation or other important point from your text.”</w:t>
+        <w:t>“</w:t>
+      </w:r>
+      <w:r>
+        <w:rPr>
+          <w:noProof w:val="0"/>
+          <w:lang w:val="sr-Latn-RS"/>
+        </w:rPr>
+        <w:t>Use</w:t>
+      </w:r>
+      <w:r>
+        <w:rPr>
+          <w:noProof w:val="0"/>
+          <w:lang w:val="sr-Latn-RS"/>
+        </w:rPr>
+        <w:t xml:space="preserve"> </w:t>
+      </w:r>
+      <w:r>
+        <w:rPr>
+          <w:noProof w:val="0"/>
+          <w:lang w:val="sr-Latn-RS"/>
+        </w:rPr>
+        <w:t>the</w:t>
+      </w:r>
+      <w:r>
+        <w:rPr>
+          <w:noProof w:val="0"/>
+          <w:lang w:val="sr-Latn-RS"/>
+        </w:rPr>
+        <w:t xml:space="preserve"> </w:t>
+      </w:r>
+      <w:r>
+        <w:rPr>
+          <w:noProof w:val="0"/>
+          <w:lang w:val="sr-Latn-RS"/>
+        </w:rPr>
+        <w:t>Quote</w:t>
+      </w:r>
+      <w:r>
+        <w:rPr>
+          <w:noProof w:val="0"/>
+          <w:lang w:val="sr-Latn-RS"/>
+        </w:rPr>
+        <w:t xml:space="preserve"> </w:t>
+      </w:r>
+      <w:r>
+        <w:rPr>
+          <w:noProof w:val="0"/>
+          <w:lang w:val="sr-Latn-RS"/>
+        </w:rPr>
+        <w:t>style</w:t>
+      </w:r>
+      <w:r>
+        <w:rPr>
+          <w:noProof w:val="0"/>
+          <w:lang w:val="sr-Latn-RS"/>
+        </w:rPr>
+        <w:t xml:space="preserve"> to </w:t>
+      </w:r>
+      <w:r>
+        <w:rPr>
+          <w:noProof w:val="0"/>
+          <w:lang w:val="sr-Latn-RS"/>
+        </w:rPr>
+        <w:t>call</w:t>
+      </w:r>
+      <w:r>
+        <w:rPr>
+          <w:noProof w:val="0"/>
+          <w:lang w:val="sr-Latn-RS"/>
+        </w:rPr>
+        <w:t xml:space="preserve"> </w:t>
+      </w:r>
+      <w:r>
+        <w:rPr>
+          <w:noProof w:val="0"/>
+          <w:lang w:val="sr-Latn-RS"/>
+        </w:rPr>
+        <w:t>out</w:t>
+      </w:r>
+      <w:r>
+        <w:rPr>
+          <w:noProof w:val="0"/>
+          <w:lang w:val="sr-Latn-RS"/>
+        </w:rPr>
+        <w:t xml:space="preserve"> a </w:t>
+      </w:r>
+      <w:r>
+        <w:rPr>
+          <w:noProof w:val="0"/>
+          <w:lang w:val="sr-Latn-RS"/>
+        </w:rPr>
+        <w:t>quotation</w:t>
+      </w:r>
+      <w:r>
+        <w:rPr>
+          <w:noProof w:val="0"/>
+          <w:lang w:val="sr-Latn-RS"/>
+        </w:rPr>
+        <w:t xml:space="preserve"> </w:t>
+      </w:r>
+      <w:r>
+        <w:rPr>
+          <w:noProof w:val="0"/>
+          <w:lang w:val="sr-Latn-RS"/>
+        </w:rPr>
+        <w:t>or</w:t>
+      </w:r>
+      <w:r>
+        <w:rPr>
+          <w:noProof w:val="0"/>
+          <w:lang w:val="sr-Latn-RS"/>
+        </w:rPr>
+        <w:t xml:space="preserve"> </w:t>
+      </w:r>
+      <w:r>
+        <w:rPr>
+          <w:noProof w:val="0"/>
+          <w:lang w:val="sr-Latn-RS"/>
+        </w:rPr>
+        <w:t>other</w:t>
+      </w:r>
+      <w:r>
+        <w:rPr>
+          <w:noProof w:val="0"/>
+          <w:lang w:val="sr-Latn-RS"/>
+        </w:rPr>
+        <w:t xml:space="preserve"> </w:t>
+      </w:r>
+      <w:r>
+        <w:rPr>
+          <w:noProof w:val="0"/>
+          <w:lang w:val="sr-Latn-RS"/>
+        </w:rPr>
+        <w:t>important</w:t>
+      </w:r>
+      <w:r>
+        <w:rPr>
+          <w:noProof w:val="0"/>
+          <w:lang w:val="sr-Latn-RS"/>
+        </w:rPr>
+        <w:t xml:space="preserve"> </w:t>
+      </w:r>
+      <w:r>
+        <w:rPr>
+          <w:noProof w:val="0"/>
+          <w:lang w:val="sr-Latn-RS"/>
+        </w:rPr>
+        <w:t>point</w:t>
+      </w:r>
+      <w:r>
+        <w:rPr>
+          <w:noProof w:val="0"/>
+          <w:lang w:val="sr-Latn-RS"/>
+        </w:rPr>
+        <w:t xml:space="preserve"> from </w:t>
+      </w:r>
+      <w:r>
+        <w:rPr>
+          <w:noProof w:val="0"/>
+          <w:lang w:val="sr-Latn-RS"/>
+        </w:rPr>
+        <w:t>your</w:t>
+      </w:r>
+      <w:r>
+        <w:rPr>
+          <w:noProof w:val="0"/>
+          <w:lang w:val="sr-Latn-RS"/>
+        </w:rPr>
+        <w:t xml:space="preserve"> </w:t>
+      </w:r>
+      <w:r>
+        <w:rPr>
+          <w:noProof w:val="0"/>
+          <w:lang w:val="sr-Latn-RS"/>
+        </w:rPr>
+        <w:t>text</w:t>
+      </w:r>
+      <w:r>
+        <w:rPr>
+          <w:noProof w:val="0"/>
+          <w:lang w:val="sr-Latn-RS"/>
+        </w:rPr>
+        <w:t>.”</w:t>
       </w:r>
       <w:r>
         <w:rPr>
@@ -1224,6 +2512,9 @@
     <w:p>
       <w:pPr>
         <w:pStyle w:val="Heading3"/>
+        <w:numPr>
+          <w:numId w:val="0"/>
+        </w:numPr>
         <w:rPr>
           <w:noProof w:val="0"/>
           <w:lang w:val="sr-Latn-RS"/>
@@ -1241,7 +2532,14 @@
           <w:noProof w:val="0"/>
           <w:lang w:val="sr-Latn-RS"/>
         </w:rPr>
-        <w:t>Picture Perfect</w:t>
+        <w:t xml:space="preserve">Picture </w:t>
+      </w:r>
+      <w:r>
+        <w:rPr>
+          <w:noProof w:val="0"/>
+          <w:lang w:val="sr-Latn-RS"/>
+        </w:rPr>
+        <w:t>Perfect</w:t>
       </w:r>
       <w:r>
         <w:rPr>
@@ -1270,7 +2568,189 @@
           <w:noProof w:val="0"/>
           <w:lang w:val="sr-Latn-RS"/>
         </w:rPr>
-        <w:t>To replace the sample photo with your own, just delete it. Then, on the Insert tab, click Picture.</w:t>
+        <w:t xml:space="preserve">To </w:t>
+      </w:r>
+      <w:r>
+        <w:rPr>
+          <w:noProof w:val="0"/>
+          <w:lang w:val="sr-Latn-RS"/>
+        </w:rPr>
+        <w:t>replace</w:t>
+      </w:r>
+      <w:r>
+        <w:rPr>
+          <w:noProof w:val="0"/>
+          <w:lang w:val="sr-Latn-RS"/>
+        </w:rPr>
+        <w:t xml:space="preserve"> </w:t>
+      </w:r>
+      <w:r>
+        <w:rPr>
+          <w:noProof w:val="0"/>
+          <w:lang w:val="sr-Latn-RS"/>
+        </w:rPr>
+        <w:t>the</w:t>
+      </w:r>
+      <w:r>
+        <w:rPr>
+          <w:noProof w:val="0"/>
+          <w:lang w:val="sr-Latn-RS"/>
+        </w:rPr>
+        <w:t xml:space="preserve"> </w:t>
+      </w:r>
+      <w:r>
+        <w:rPr>
+          <w:noProof w:val="0"/>
+          <w:lang w:val="sr-Latn-RS"/>
+        </w:rPr>
+        <w:t>sample</w:t>
+      </w:r>
+      <w:r>
+        <w:rPr>
+          <w:noProof w:val="0"/>
+          <w:lang w:val="sr-Latn-RS"/>
+        </w:rPr>
+        <w:t xml:space="preserve"> </w:t>
+      </w:r>
+      <w:r>
+        <w:rPr>
+          <w:noProof w:val="0"/>
+          <w:lang w:val="sr-Latn-RS"/>
+        </w:rPr>
+        <w:t>photo</w:t>
+      </w:r>
+      <w:r>
+        <w:rPr>
+          <w:noProof w:val="0"/>
+          <w:lang w:val="sr-Latn-RS"/>
+        </w:rPr>
+        <w:t xml:space="preserve"> </w:t>
+      </w:r>
+      <w:r>
+        <w:rPr>
+          <w:noProof w:val="0"/>
+          <w:lang w:val="sr-Latn-RS"/>
+        </w:rPr>
+        <w:t>with</w:t>
+      </w:r>
+      <w:r>
+        <w:rPr>
+          <w:noProof w:val="0"/>
+          <w:lang w:val="sr-Latn-RS"/>
+        </w:rPr>
+        <w:t xml:space="preserve"> </w:t>
+      </w:r>
+      <w:r>
+        <w:rPr>
+          <w:noProof w:val="0"/>
+          <w:lang w:val="sr-Latn-RS"/>
+        </w:rPr>
+        <w:t>your</w:t>
+      </w:r>
+      <w:r>
+        <w:rPr>
+          <w:noProof w:val="0"/>
+          <w:lang w:val="sr-Latn-RS"/>
+        </w:rPr>
+        <w:t xml:space="preserve"> </w:t>
+      </w:r>
+      <w:r>
+        <w:rPr>
+          <w:noProof w:val="0"/>
+          <w:lang w:val="sr-Latn-RS"/>
+        </w:rPr>
+        <w:t>own</w:t>
+      </w:r>
+      <w:r>
+        <w:rPr>
+          <w:noProof w:val="0"/>
+          <w:lang w:val="sr-Latn-RS"/>
+        </w:rPr>
+        <w:t xml:space="preserve">, </w:t>
+      </w:r>
+      <w:r>
+        <w:rPr>
+          <w:noProof w:val="0"/>
+          <w:lang w:val="sr-Latn-RS"/>
+        </w:rPr>
+        <w:t>just</w:t>
+      </w:r>
+      <w:r>
+        <w:rPr>
+          <w:noProof w:val="0"/>
+          <w:lang w:val="sr-Latn-RS"/>
+        </w:rPr>
+        <w:t xml:space="preserve"> </w:t>
+      </w:r>
+      <w:r>
+        <w:rPr>
+          <w:noProof w:val="0"/>
+          <w:lang w:val="sr-Latn-RS"/>
+        </w:rPr>
+        <w:t>delete</w:t>
+      </w:r>
+      <w:r>
+        <w:rPr>
+          <w:noProof w:val="0"/>
+          <w:lang w:val="sr-Latn-RS"/>
+        </w:rPr>
+        <w:t xml:space="preserve"> </w:t>
+      </w:r>
+      <w:r>
+        <w:rPr>
+          <w:noProof w:val="0"/>
+          <w:lang w:val="sr-Latn-RS"/>
+        </w:rPr>
+        <w:t>it</w:t>
+      </w:r>
+      <w:r>
+        <w:rPr>
+          <w:noProof w:val="0"/>
+          <w:lang w:val="sr-Latn-RS"/>
+        </w:rPr>
+        <w:t xml:space="preserve">. </w:t>
+      </w:r>
+      <w:r>
+        <w:rPr>
+          <w:noProof w:val="0"/>
+          <w:lang w:val="sr-Latn-RS"/>
+        </w:rPr>
+        <w:t>Then</w:t>
+      </w:r>
+      <w:r>
+        <w:rPr>
+          <w:noProof w:val="0"/>
+          <w:lang w:val="sr-Latn-RS"/>
+        </w:rPr>
+        <w:t xml:space="preserve">, on </w:t>
+      </w:r>
+      <w:r>
+        <w:rPr>
+          <w:noProof w:val="0"/>
+          <w:lang w:val="sr-Latn-RS"/>
+        </w:rPr>
+        <w:t>the</w:t>
+      </w:r>
+      <w:r>
+        <w:rPr>
+          <w:noProof w:val="0"/>
+          <w:lang w:val="sr-Latn-RS"/>
+        </w:rPr>
+        <w:t xml:space="preserve"> Insert tab, </w:t>
+      </w:r>
+      <w:r>
+        <w:rPr>
+          <w:noProof w:val="0"/>
+          <w:lang w:val="sr-Latn-RS"/>
+        </w:rPr>
+        <w:t>click</w:t>
+      </w:r>
+      <w:r>
+        <w:rPr>
+          <w:noProof w:val="0"/>
+          <w:lang w:val="sr-Latn-RS"/>
+        </w:rPr>
+        <w:t xml:space="preserve"> Picture.</w:t>
       </w:r>
       <w:r>
         <w:rPr>
@@ -1299,7 +2779,273 @@
           <w:noProof w:val="0"/>
           <w:lang w:val="sr-Latn-RS"/>
         </w:rPr>
-        <w:t>To apply formatting, such as the border and shadow on the sample photo, select your picture. Then, on the Picture Tools Format tab, select a picture style.</w:t>
+        <w:t xml:space="preserve">To </w:t>
+      </w:r>
+      <w:r>
+        <w:rPr>
+          <w:noProof w:val="0"/>
+          <w:lang w:val="sr-Latn-RS"/>
+        </w:rPr>
+        <w:t>apply</w:t>
+      </w:r>
+      <w:r>
+        <w:rPr>
+          <w:noProof w:val="0"/>
+          <w:lang w:val="sr-Latn-RS"/>
+        </w:rPr>
+        <w:t xml:space="preserve"> </w:t>
+      </w:r>
+      <w:r>
+        <w:rPr>
+          <w:noProof w:val="0"/>
+          <w:lang w:val="sr-Latn-RS"/>
+        </w:rPr>
+        <w:t>formatting</w:t>
+      </w:r>
+      <w:r>
+        <w:rPr>
+          <w:noProof w:val="0"/>
+          <w:lang w:val="sr-Latn-RS"/>
+        </w:rPr>
+        <w:t xml:space="preserve">, </w:t>
+      </w:r>
+      <w:r>
+        <w:rPr>
+          <w:noProof w:val="0"/>
+          <w:lang w:val="sr-Latn-RS"/>
+        </w:rPr>
+        <w:t>such</w:t>
+      </w:r>
+      <w:r>
+        <w:rPr>
+          <w:noProof w:val="0"/>
+          <w:lang w:val="sr-Latn-RS"/>
+        </w:rPr>
+        <w:t xml:space="preserve"> as </w:t>
+      </w:r>
+      <w:r>
+        <w:rPr>
+          <w:noProof w:val="0"/>
+          <w:lang w:val="sr-Latn-RS"/>
+        </w:rPr>
+        <w:t>the</w:t>
+      </w:r>
+      <w:r>
+        <w:rPr>
+          <w:noProof w:val="0"/>
+          <w:lang w:val="sr-Latn-RS"/>
+        </w:rPr>
+        <w:t xml:space="preserve"> </w:t>
+      </w:r>
+      <w:r>
+        <w:rPr>
+          <w:noProof w:val="0"/>
+          <w:lang w:val="sr-Latn-RS"/>
+        </w:rPr>
+        <w:t>border</w:t>
+      </w:r>
+      <w:r>
+        <w:rPr>
+          <w:noProof w:val="0"/>
+          <w:lang w:val="sr-Latn-RS"/>
+        </w:rPr>
+        <w:t xml:space="preserve"> </w:t>
+      </w:r>
+      <w:r>
+        <w:rPr>
+          <w:noProof w:val="0"/>
+          <w:lang w:val="sr-Latn-RS"/>
+        </w:rPr>
+        <w:t>and</w:t>
+      </w:r>
+      <w:r>
+        <w:rPr>
+          <w:noProof w:val="0"/>
+          <w:lang w:val="sr-Latn-RS"/>
+        </w:rPr>
+        <w:t xml:space="preserve"> </w:t>
+      </w:r>
+      <w:r>
+        <w:rPr>
+          <w:noProof w:val="0"/>
+          <w:lang w:val="sr-Latn-RS"/>
+        </w:rPr>
+        <w:t>shadow</w:t>
+      </w:r>
+      <w:r>
+        <w:rPr>
+          <w:noProof w:val="0"/>
+          <w:lang w:val="sr-Latn-RS"/>
+        </w:rPr>
+        <w:t xml:space="preserve"> on </w:t>
+      </w:r>
+      <w:r>
+        <w:rPr>
+          <w:noProof w:val="0"/>
+          <w:lang w:val="sr-Latn-RS"/>
+        </w:rPr>
+        <w:t>the</w:t>
+      </w:r>
+      <w:r>
+        <w:rPr>
+          <w:noProof w:val="0"/>
+          <w:lang w:val="sr-Latn-RS"/>
+        </w:rPr>
+        <w:t xml:space="preserve"> </w:t>
+      </w:r>
+      <w:r>
+        <w:rPr>
+          <w:noProof w:val="0"/>
+          <w:lang w:val="sr-Latn-RS"/>
+        </w:rPr>
+        <w:t>sample</w:t>
+      </w:r>
+      <w:r>
+        <w:rPr>
+          <w:noProof w:val="0"/>
+          <w:lang w:val="sr-Latn-RS"/>
+        </w:rPr>
+        <w:t xml:space="preserve"> </w:t>
+      </w:r>
+      <w:r>
+        <w:rPr>
+          <w:noProof w:val="0"/>
+          <w:lang w:val="sr-Latn-RS"/>
+        </w:rPr>
+        <w:t>photo</w:t>
+      </w:r>
+      <w:r>
+        <w:rPr>
+          <w:noProof w:val="0"/>
+          <w:lang w:val="sr-Latn-RS"/>
+        </w:rPr>
+        <w:t xml:space="preserve">, </w:t>
+      </w:r>
+      <w:r>
+        <w:rPr>
+          <w:noProof w:val="0"/>
+          <w:lang w:val="sr-Latn-RS"/>
+        </w:rPr>
+        <w:t>select</w:t>
+      </w:r>
+      <w:r>
+        <w:rPr>
+          <w:noProof w:val="0"/>
+          <w:lang w:val="sr-Latn-RS"/>
+        </w:rPr>
+        <w:t xml:space="preserve"> </w:t>
+      </w:r>
+      <w:r>
+        <w:rPr>
+          <w:noProof w:val="0"/>
+          <w:lang w:val="sr-Latn-RS"/>
+        </w:rPr>
+        <w:t>your</w:t>
+      </w:r>
+      <w:r>
+        <w:rPr>
+          <w:noProof w:val="0"/>
+          <w:lang w:val="sr-Latn-RS"/>
+        </w:rPr>
+        <w:t xml:space="preserve"> </w:t>
+      </w:r>
+      <w:r>
+        <w:rPr>
+          <w:noProof w:val="0"/>
+          <w:lang w:val="sr-Latn-RS"/>
+        </w:rPr>
+        <w:t>picture</w:t>
+      </w:r>
+      <w:r>
+        <w:rPr>
+          <w:noProof w:val="0"/>
+          <w:lang w:val="sr-Latn-RS"/>
+        </w:rPr>
+        <w:t xml:space="preserve">. </w:t>
+      </w:r>
+      <w:r>
+        <w:rPr>
+          <w:noProof w:val="0"/>
+          <w:lang w:val="sr-Latn-RS"/>
+        </w:rPr>
+        <w:t>Then</w:t>
+      </w:r>
+      <w:r>
+        <w:rPr>
+          <w:noProof w:val="0"/>
+          <w:lang w:val="sr-Latn-RS"/>
+        </w:rPr>
+        <w:t xml:space="preserve">, on </w:t>
+      </w:r>
+      <w:r>
+        <w:rPr>
+          <w:noProof w:val="0"/>
+          <w:lang w:val="sr-Latn-RS"/>
+        </w:rPr>
+        <w:t>the</w:t>
+      </w:r>
+      <w:r>
+        <w:rPr>
+          <w:noProof w:val="0"/>
+          <w:lang w:val="sr-Latn-RS"/>
+        </w:rPr>
+        <w:t xml:space="preserve"> Picture </w:t>
+      </w:r>
+      <w:r>
+        <w:rPr>
+          <w:noProof w:val="0"/>
+          <w:lang w:val="sr-Latn-RS"/>
+        </w:rPr>
+        <w:t>Tools</w:t>
+      </w:r>
+      <w:r>
+        <w:rPr>
+          <w:noProof w:val="0"/>
+          <w:lang w:val="sr-Latn-RS"/>
+        </w:rPr>
+        <w:t xml:space="preserve"> Format tab, </w:t>
+      </w:r>
+      <w:r>
+        <w:rPr>
+          <w:noProof w:val="0"/>
+          <w:lang w:val="sr-Latn-RS"/>
+        </w:rPr>
+        <w:t>select</w:t>
+      </w:r>
+      <w:r>
+        <w:rPr>
+          <w:noProof w:val="0"/>
+          <w:lang w:val="sr-Latn-RS"/>
+        </w:rPr>
+        <w:t xml:space="preserve"> a </w:t>
+      </w:r>
+      <w:r>
+        <w:rPr>
+          <w:noProof w:val="0"/>
+          <w:lang w:val="sr-Latn-RS"/>
+        </w:rPr>
+        <w:t>picture</w:t>
+      </w:r>
+      <w:r>
+        <w:rPr>
+          <w:noProof w:val="0"/>
+          <w:lang w:val="sr-Latn-RS"/>
+        </w:rPr>
+        <w:t xml:space="preserve"> </w:t>
+      </w:r>
+      <w:r>
+        <w:rPr>
+          <w:noProof w:val="0"/>
+          <w:lang w:val="sr-Latn-RS"/>
+        </w:rPr>
+        <w:t>style</w:t>
+      </w:r>
+      <w:r>
+        <w:rPr>
+          <w:noProof w:val="0"/>
+          <w:lang w:val="sr-Latn-RS"/>
+        </w:rPr>
+        <w:t>.</w:t>
       </w:r>
       <w:r>
         <w:rPr>
@@ -1467,6 +3213,117 @@
 
 <file path=word/numbering.xml><?xml version="1.0" encoding="utf-8"?>
 <w:numbering xmlns:wpc="http://schemas.microsoft.com/office/word/2010/wordprocessingCanvas" xmlns:cx="http://schemas.microsoft.com/office/drawing/2014/chartex" xmlns:cx1="http://schemas.microsoft.com/office/drawing/2015/9/8/chartex" xmlns:cx2="http://schemas.microsoft.com/office/drawing/2015/10/21/chartex" xmlns:cx3="http://schemas.microsoft.com/office/drawing/2016/5/9/chartex" xmlns:cx4="http://schemas.microsoft.com/office/drawing/2016/5/10/chartex" xmlns:cx5="http://schemas.microsoft.com/office/drawing/2016/5/11/chartex" xmlns:cx6="http://schemas.microsoft.com/office/drawing/2016/5/12/chartex" xmlns:cx7="http://schemas.microsoft.com/office/drawing/2016/5/13/chartex" xmlns:cx8="http://schemas.microsoft.com/office/drawing/2016/5/14/chartex" xmlns:mc="http://schemas.openxmlformats.org/markup-compatibility/2006" xmlns:aink="http://schemas.microsoft.com/office/drawing/2016/ink" xmlns:am3d="http://schemas.microsoft.com/office/drawing/2017/model3d" xmlns:o="urn:schemas-microsoft-com:office:office" xmlns:r="http://schemas.openxmlformats.org/officeDocument/2006/relationships" xmlns:m="http://schemas.openxmlformats.org/officeDocument/2006/math" xmlns:v="urn:schemas-microsoft-com:vml" xmlns:wp14="http://schemas.microsoft.com/office/word/2010/wordprocessingDrawing" xmlns:wp="http://schemas.openxmlformats.org/drawingml/2006/wordprocessingDrawing" xmlns:w10="urn:schemas-microsoft-com:office:word" xmlns:w="http://schemas.openxmlformats.org/wordprocessingml/2006/main" xmlns:w14="http://schemas.microsoft.com/office/word/2010/wordml" xmlns:w15="http://schemas.microsoft.com/office/word/2012/wordml" xmlns:w16cid="http://schemas.microsoft.com/office/word/2016/wordml/cid" xmlns:w16se="http://schemas.microsoft.com/office/word/2015/wordml/symex" xmlns:wpg="http://schemas.microsoft.com/office/word/2010/wordprocessingGroup" xmlns:wpi="http://schemas.microsoft.com/office/word/2010/wordprocessingInk" xmlns:wne="http://schemas.microsoft.com/office/word/2006/wordml" xmlns:wps="http://schemas.microsoft.com/office/word/2010/wordprocessingShape" mc:Ignorable="w14 w15 w16se w16cid wp14">
+  <w:abstractNum xmlns:w="http://schemas.openxmlformats.org/wordprocessingml/2006/main" w:abstractNumId="12">
+    <w:multiLevelType xmlns:w="http://schemas.openxmlformats.org/wordprocessingml/2006/main" w:val="hybridMultilevel"/>
+    <w:lvl xmlns:w="http://schemas.openxmlformats.org/wordprocessingml/2006/main" w:ilvl="0">
+      <w:start w:val="1"/>
+      <w:numFmt w:val="bullet"/>
+      <w:lvlText w:val=""/>
+      <w:lvlJc w:val="left"/>
+      <w:pPr>
+        <w:ind w:left="720" w:hanging="360"/>
+      </w:pPr>
+      <w:rPr>
+        <w:rFonts w:hint="default" w:ascii="Symbol" w:hAnsi="Symbol"/>
+      </w:rPr>
+    </w:lvl>
+    <w:lvl xmlns:w="http://schemas.openxmlformats.org/wordprocessingml/2006/main" w:ilvl="1">
+      <w:start w:val="1"/>
+      <w:numFmt w:val="bullet"/>
+      <w:lvlText w:val="o"/>
+      <w:lvlJc w:val="left"/>
+      <w:pPr>
+        <w:ind w:left="1440" w:hanging="360"/>
+      </w:pPr>
+      <w:rPr>
+        <w:rFonts w:hint="default" w:ascii="Courier New" w:hAnsi="Courier New"/>
+      </w:rPr>
+    </w:lvl>
+    <w:lvl xmlns:w="http://schemas.openxmlformats.org/wordprocessingml/2006/main" w:ilvl="2">
+      <w:start w:val="1"/>
+      <w:numFmt w:val="bullet"/>
+      <w:lvlText w:val=""/>
+      <w:lvlJc w:val="left"/>
+      <w:pPr>
+        <w:ind w:left="2160" w:hanging="360"/>
+      </w:pPr>
+      <w:rPr>
+        <w:rFonts w:hint="default" w:ascii="Wingdings" w:hAnsi="Wingdings"/>
+      </w:rPr>
+    </w:lvl>
+    <w:lvl xmlns:w="http://schemas.openxmlformats.org/wordprocessingml/2006/main" w:ilvl="3">
+      <w:start w:val="1"/>
+      <w:numFmt w:val="bullet"/>
+      <w:lvlText w:val=""/>
+      <w:lvlJc w:val="left"/>
+      <w:pPr>
+        <w:ind w:left="2880" w:hanging="360"/>
+      </w:pPr>
+      <w:rPr>
+        <w:rFonts w:hint="default" w:ascii="Symbol" w:hAnsi="Symbol"/>
+      </w:rPr>
+    </w:lvl>
+    <w:lvl xmlns:w="http://schemas.openxmlformats.org/wordprocessingml/2006/main" w:ilvl="4">
+      <w:start w:val="1"/>
+      <w:numFmt w:val="bullet"/>
+      <w:lvlText w:val="o"/>
+      <w:lvlJc w:val="left"/>
+      <w:pPr>
+        <w:ind w:left="3600" w:hanging="360"/>
+      </w:pPr>
+      <w:rPr>
+        <w:rFonts w:hint="default" w:ascii="Courier New" w:hAnsi="Courier New"/>
+      </w:rPr>
+    </w:lvl>
+    <w:lvl xmlns:w="http://schemas.openxmlformats.org/wordprocessingml/2006/main" w:ilvl="5">
+      <w:start w:val="1"/>
+      <w:numFmt w:val="bullet"/>
+      <w:lvlText w:val=""/>
+      <w:lvlJc w:val="left"/>
+      <w:pPr>
+        <w:ind w:left="4320" w:hanging="360"/>
+      </w:pPr>
+      <w:rPr>
+        <w:rFonts w:hint="default" w:ascii="Wingdings" w:hAnsi="Wingdings"/>
+      </w:rPr>
+    </w:lvl>
+    <w:lvl xmlns:w="http://schemas.openxmlformats.org/wordprocessingml/2006/main" w:ilvl="6">
+      <w:start w:val="1"/>
+      <w:numFmt w:val="bullet"/>
+      <w:lvlText w:val=""/>
+      <w:lvlJc w:val="left"/>
+      <w:pPr>
+        <w:ind w:left="5040" w:hanging="360"/>
+      </w:pPr>
+      <w:rPr>
+        <w:rFonts w:hint="default" w:ascii="Symbol" w:hAnsi="Symbol"/>
+      </w:rPr>
+    </w:lvl>
+    <w:lvl xmlns:w="http://schemas.openxmlformats.org/wordprocessingml/2006/main" w:ilvl="7">
+      <w:start w:val="1"/>
+      <w:numFmt w:val="bullet"/>
+      <w:lvlText w:val="o"/>
+      <w:lvlJc w:val="left"/>
+      <w:pPr>
+        <w:ind w:left="5760" w:hanging="360"/>
+      </w:pPr>
+      <w:rPr>
+        <w:rFonts w:hint="default" w:ascii="Courier New" w:hAnsi="Courier New"/>
+      </w:rPr>
+    </w:lvl>
+    <w:lvl xmlns:w="http://schemas.openxmlformats.org/wordprocessingml/2006/main" w:ilvl="8">
+      <w:start w:val="1"/>
+      <w:numFmt w:val="bullet"/>
+      <w:lvlText w:val=""/>
+      <w:lvlJc w:val="left"/>
+      <w:pPr>
+        <w:ind w:left="6480" w:hanging="360"/>
+      </w:pPr>
+      <w:rPr>
+        <w:rFonts w:hint="default" w:ascii="Wingdings" w:hAnsi="Wingdings"/>
+      </w:rPr>
+    </w:lvl>
+  </w:abstractNum>
   <w:abstractNum w:abstractNumId="0" w15:restartNumberingAfterBreak="0">
     <w:nsid w:val="FFFFFF7C"/>
     <w:multiLevelType w:val="singleLevel"/>
@@ -1861,6 +3718,9 @@
       </w:rPr>
     </w:lvl>
   </w:abstractNum>
+  <w:num w:numId="13">
+    <w:abstractNumId w:val="12"/>
+  </w:num>
   <w:num w:numId="1">
     <w:abstractNumId w:val="9"/>
   </w:num>

--- a/Flappy.docx
+++ b/Flappy.docx
@@ -13,6 +13,7 @@
           <w:docPartUnique/>
         </w:docPartObj>
       </w:sdtPr>
+      <w:sdtEndPr/>
       <w:sdtContent>
         <w:p>
           <w:pPr>
@@ -164,6 +165,7 @@
                                         <w:dataBinding w:prefixMappings="xmlns:ns0='http://purl.org/dc/elements/1.1/' xmlns:ns1='http://schemas.openxmlformats.org/package/2006/metadata/core-properties' " w:xpath="/ns1:coreProperties[1]/ns0:title[1]" w:storeItemID="{6C3C8BC8-F283-45AE-878A-BAB7291924A1}"/>
                                         <w:text/>
                                       </w:sdtPr>
+                                      <w:sdtEndPr/>
                                       <w:sdtContent>
                                         <w:p>
                                           <w:pPr>
@@ -257,6 +259,30 @@
                                             <w:t>algoritma</w:t>
                                           </w:r>
                                           <w:proofErr w:type="spellEnd"/>
+                                          <w:r>
+                                            <w:rPr>
+                                              <w:color w:val="000000" w:themeColor="text1"/>
+                                              <w:sz w:val="24"/>
+                                              <w:szCs w:val="24"/>
+                                            </w:rPr>
+                                            <w:t xml:space="preserve"> (</w:t>
+                                          </w:r>
+                                          <w:r>
+                                            <w:rPr>
+                                              <w:color w:val="000000" w:themeColor="text1"/>
+                                              <w:sz w:val="24"/>
+                                              <w:szCs w:val="24"/>
+                                            </w:rPr>
+                                            <w:t>https://github.com/zlatkovnik/flappy-ai</w:t>
+                                          </w:r>
+                                          <w:r>
+                                            <w:rPr>
+                                              <w:color w:val="000000" w:themeColor="text1"/>
+                                              <w:sz w:val="24"/>
+                                              <w:szCs w:val="24"/>
+                                            </w:rPr>
+                                            <w:t>)</w:t>
+                                          </w:r>
                                         </w:p>
                                       </w:sdtContent>
                                     </w:sdt>
@@ -286,6 +312,7 @@
                                         <w:dataBinding w:prefixMappings="xmlns:ns0='http://purl.org/dc/elements/1.1/' xmlns:ns1='http://schemas.openxmlformats.org/package/2006/metadata/core-properties' " w:xpath="/ns1:coreProperties[1]/ns0:creator[1]" w:storeItemID="{6C3C8BC8-F283-45AE-878A-BAB7291924A1}"/>
                                         <w:text/>
                                       </w:sdtPr>
+                                      <w:sdtEndPr/>
                                       <w:sdtContent>
                                         <w:p>
                                           <w:pPr>
@@ -349,6 +376,7 @@
                                           <w:dataBinding w:prefixMappings="xmlns:ns0='http://purl.org/dc/elements/1.1/' xmlns:ns1='http://schemas.openxmlformats.org/package/2006/metadata/core-properties' " w:xpath="/ns1:coreProperties[1]/ns1:category[1]" w:storeItemID="{6C3C8BC8-F283-45AE-878A-BAB7291924A1}"/>
                                           <w:text/>
                                         </w:sdtPr>
+                                        <w:sdtEndPr/>
                                         <w:sdtContent>
                                           <w:proofErr w:type="spellStart"/>
                                           <w:r>
@@ -495,6 +523,7 @@
                                   <w:dataBinding w:prefixMappings="xmlns:ns0='http://purl.org/dc/elements/1.1/' xmlns:ns1='http://schemas.openxmlformats.org/package/2006/metadata/core-properties' " w:xpath="/ns1:coreProperties[1]/ns0:title[1]" w:storeItemID="{6C3C8BC8-F283-45AE-878A-BAB7291924A1}"/>
                                   <w:text/>
                                 </w:sdtPr>
+                                <w:sdtEndPr/>
                                 <w:sdtContent>
                                   <w:p>
                                     <w:pPr>
@@ -588,6 +617,30 @@
                                       <w:t>algoritma</w:t>
                                     </w:r>
                                     <w:proofErr w:type="spellEnd"/>
+                                    <w:r>
+                                      <w:rPr>
+                                        <w:color w:val="000000" w:themeColor="text1"/>
+                                        <w:sz w:val="24"/>
+                                        <w:szCs w:val="24"/>
+                                      </w:rPr>
+                                      <w:t xml:space="preserve"> (</w:t>
+                                    </w:r>
+                                    <w:r>
+                                      <w:rPr>
+                                        <w:color w:val="000000" w:themeColor="text1"/>
+                                        <w:sz w:val="24"/>
+                                        <w:szCs w:val="24"/>
+                                      </w:rPr>
+                                      <w:t>https://github.com/zlatkovnik/flappy-ai</w:t>
+                                    </w:r>
+                                    <w:r>
+                                      <w:rPr>
+                                        <w:color w:val="000000" w:themeColor="text1"/>
+                                        <w:sz w:val="24"/>
+                                        <w:szCs w:val="24"/>
+                                      </w:rPr>
+                                      <w:t>)</w:t>
+                                    </w:r>
                                   </w:p>
                                 </w:sdtContent>
                               </w:sdt>
@@ -617,6 +670,7 @@
                                   <w:dataBinding w:prefixMappings="xmlns:ns0='http://purl.org/dc/elements/1.1/' xmlns:ns1='http://schemas.openxmlformats.org/package/2006/metadata/core-properties' " w:xpath="/ns1:coreProperties[1]/ns0:creator[1]" w:storeItemID="{6C3C8BC8-F283-45AE-878A-BAB7291924A1}"/>
                                   <w:text/>
                                 </w:sdtPr>
+                                <w:sdtEndPr/>
                                 <w:sdtContent>
                                   <w:p>
                                     <w:pPr>
@@ -680,6 +734,7 @@
                                     <w:dataBinding w:prefixMappings="xmlns:ns0='http://purl.org/dc/elements/1.1/' xmlns:ns1='http://schemas.openxmlformats.org/package/2006/metadata/core-properties' " w:xpath="/ns1:coreProperties[1]/ns1:category[1]" w:storeItemID="{6C3C8BC8-F283-45AE-878A-BAB7291924A1}"/>
                                     <w:text/>
                                   </w:sdtPr>
+                                  <w:sdtEndPr/>
                                   <w:sdtContent>
                                     <w:proofErr w:type="spellStart"/>
                                     <w:r>
@@ -727,6 +782,13 @@
         </w:p>
         <w:sdt>
           <w:sdtPr>
+            <w:rPr>
+              <w:rFonts w:asciiTheme="minorHAnsi" w:eastAsiaTheme="minorHAnsi" w:hAnsiTheme="minorHAnsi" w:cstheme="minorBidi"/>
+              <w:b w:val="0"/>
+              <w:color w:val="5A5A5A" w:themeColor="text2" w:themeTint="BF"/>
+              <w:sz w:val="22"/>
+              <w:szCs w:val="22"/>
+            </w:rPr>
             <w:id w:val="-1158232132"/>
             <w:docPartObj>
               <w:docPartGallery w:val="Table of Contents"/>
@@ -735,12 +797,8 @@
           </w:sdtPr>
           <w:sdtEndPr>
             <w:rPr>
-              <w:rFonts w:asciiTheme="minorHAnsi" w:eastAsiaTheme="minorHAnsi" w:hAnsiTheme="minorHAnsi" w:cstheme="minorBidi"/>
               <w:bCs/>
               <w:noProof/>
-              <w:color w:val="5A5A5A" w:themeColor="text2" w:themeTint="BF"/>
-              <w:sz w:val="22"/>
-              <w:szCs w:val="22"/>
             </w:rPr>
           </w:sdtEndPr>
           <w:sdtContent>
@@ -1485,12 +1543,32 @@
         </w:sdt>
         <w:p>
           <w:pPr>
+            <w:jc w:val="center"/>
             <w:rPr>
               <w:rFonts w:eastAsiaTheme="minorEastAsia"/>
               <w:sz w:val="32"/>
               <w:lang w:val="sr-Latn-RS"/>
             </w:rPr>
           </w:pPr>
+          <w:r>
+            <w:rPr>
+              <w:rFonts w:eastAsiaTheme="minorEastAsia"/>
+              <w:sz w:val="32"/>
+              <w:lang w:val="sr-Latn-RS"/>
+            </w:rPr>
+            <w:t xml:space="preserve">Link za github: </w:t>
+          </w:r>
+          <w:hyperlink r:id="rId9" w:history="1">
+            <w:r>
+              <w:rPr>
+                <w:rStyle w:val="Hyperlink"/>
+                <w:rFonts w:eastAsiaTheme="minorEastAsia"/>
+                <w:sz w:val="32"/>
+                <w:lang w:val="sr-Latn-RS"/>
+              </w:rPr>
+              <w:t>https://github.com/zlatkovnik/flappy-ai</w:t>
+            </w:r>
+          </w:hyperlink>
         </w:p>
       </w:sdtContent>
     </w:sdt>
@@ -1502,7 +1580,7 @@
           <w:lang w:val="sr-Latn-RS"/>
         </w:rPr>
         <w:sectPr>
-          <w:headerReference w:type="default" r:id="rId9"/>
+          <w:headerReference w:type="default" r:id="rId10"/>
           <w:pgSz w:w="12240" w:h="15840" w:code="1"/>
           <w:pgMar w:top="1440" w:right="1440" w:bottom="1800" w:left="1440" w:header="720" w:footer="720" w:gutter="0"/>
           <w:pgNumType w:start="0"/>
@@ -1513,6 +1591,7 @@
       </w:pPr>
       <w:r>
         <w:rPr>
+          <w:noProof/>
           <w:lang w:val="sr-Latn-RS"/>
         </w:rPr>
         <w:drawing>
@@ -1531,7 +1610,7 @@
                     <pic:cNvPicPr/>
                   </pic:nvPicPr>
                   <pic:blipFill>
-                    <a:blip r:embed="rId10">
+                    <a:blip r:embed="rId11">
                       <a:extLst>
                         <a:ext uri="{28A0092B-C50C-407E-A947-70E740481C1C}">
                           <a14:useLocalDpi xmlns:a14="http://schemas.microsoft.com/office/drawing/2010/main" val="0"/>
@@ -2194,6 +2273,7 @@
       </w:pPr>
       <w:r>
         <w:rPr>
+          <w:noProof/>
           <w:lang w:val="sr-Latn-RS"/>
         </w:rPr>
         <w:drawing>
@@ -2212,7 +2292,7 @@
                     <pic:cNvPicPr/>
                   </pic:nvPicPr>
                   <pic:blipFill>
-                    <a:blip r:embed="rId11"/>
+                    <a:blip r:embed="rId12"/>
                     <a:stretch>
                       <a:fillRect/>
                     </a:stretch>
@@ -2315,6 +2395,7 @@
       </w:pPr>
       <w:r>
         <w:rPr>
+          <w:noProof/>
           <w:lang w:val="sr-Latn-RS"/>
         </w:rPr>
         <w:drawing>
@@ -2333,7 +2414,7 @@
                     <pic:cNvPicPr/>
                   </pic:nvPicPr>
                   <pic:blipFill>
-                    <a:blip r:embed="rId12"/>
+                    <a:blip r:embed="rId13"/>
                     <a:stretch>
                       <a:fillRect/>
                     </a:stretch>
@@ -2825,7 +2906,7 @@
                     <pic:cNvPicPr/>
                   </pic:nvPicPr>
                   <pic:blipFill>
-                    <a:blip r:embed="rId13"/>
+                    <a:blip r:embed="rId14"/>
                     <a:stretch>
                       <a:fillRect/>
                     </a:stretch>
@@ -3112,7 +3193,7 @@
                     <pic:cNvPicPr/>
                   </pic:nvPicPr>
                   <pic:blipFill>
-                    <a:blip r:embed="rId14"/>
+                    <a:blip r:embed="rId15"/>
                     <a:stretch>
                       <a:fillRect/>
                     </a:stretch>
@@ -3352,7 +3433,7 @@
         </w:rPr>
         <w:t>(</w:t>
       </w:r>
-      <w:hyperlink r:id="rId15">
+      <w:hyperlink r:id="rId16">
         <w:r>
           <w:rPr>
             <w:rStyle w:val="Hyperlink"/>
@@ -3822,27 +3903,13 @@
         </w:rPr>
         <w:t>(</w:t>
       </w:r>
-      <w:hyperlink r:id="rId16" w:history="1">
+      <w:hyperlink r:id="rId17" w:history="1">
         <w:r>
           <w:rPr>
             <w:rStyle w:val="Hyperlink"/>
             <w:lang w:val="sr-Latn-RS"/>
           </w:rPr>
-          <w:t>https://en.wikipedia.org/wiki/Pa</w:t>
-        </w:r>
-        <w:r>
-          <w:rPr>
-            <w:rStyle w:val="Hyperlink"/>
-            <w:lang w:val="sr-Latn-RS"/>
-          </w:rPr>
-          <w:t>i</w:t>
-        </w:r>
-        <w:r>
-          <w:rPr>
-            <w:rStyle w:val="Hyperlink"/>
-            <w:lang w:val="sr-Latn-RS"/>
-          </w:rPr>
-          <w:t>ring_function#Cantor_pairing_function</w:t>
+          <w:t>https://en.wikipedia.org/wiki/Pairing_function#Cantor_pairing_function</w:t>
         </w:r>
       </w:hyperlink>
       <w:r>
@@ -4424,6 +4491,7 @@
       </w:pPr>
       <w:r>
         <w:rPr>
+          <w:noProof/>
           <w:lang w:val="sr-Latn-RS"/>
         </w:rPr>
         <w:drawing>
@@ -4450,7 +4518,7 @@
                     <pic:cNvPicPr/>
                   </pic:nvPicPr>
                   <pic:blipFill>
-                    <a:blip r:embed="rId17">
+                    <a:blip r:embed="rId18">
                       <a:extLst>
                         <a:ext uri="{28A0092B-C50C-407E-A947-70E740481C1C}">
                           <a14:useLocalDpi xmlns:a14="http://schemas.microsoft.com/office/drawing/2010/main" val="0"/>
@@ -4602,6 +4670,7 @@
       </w:pPr>
       <w:r>
         <w:rPr>
+          <w:noProof/>
           <w:lang w:val="sr-Latn-RS"/>
         </w:rPr>
         <w:drawing>
@@ -4628,7 +4697,7 @@
                     <pic:cNvPicPr/>
                   </pic:nvPicPr>
                   <pic:blipFill>
-                    <a:blip r:embed="rId18"/>
+                    <a:blip r:embed="rId19"/>
                     <a:stretch>
                       <a:fillRect/>
                     </a:stretch>
@@ -4711,7 +4780,7 @@
                     <pic:cNvPicPr/>
                   </pic:nvPicPr>
                   <pic:blipFill>
-                    <a:blip r:embed="rId19"/>
+                    <a:blip r:embed="rId20"/>
                     <a:stretch>
                       <a:fillRect/>
                     </a:stretch>
@@ -4959,7 +5028,7 @@
         </w:rPr>
         <w:t>NeatJS (</w:t>
       </w:r>
-      <w:hyperlink r:id="rId20" w:history="1">
+      <w:hyperlink r:id="rId21" w:history="1">
         <w:r>
           <w:rPr>
             <w:rStyle w:val="Hyperlink"/>
@@ -4998,7 +5067,7 @@
         </w:rPr>
         <w:t>Cantor pairing function (</w:t>
       </w:r>
-      <w:hyperlink r:id="rId21" w:history="1">
+      <w:hyperlink r:id="rId22" w:history="1">
         <w:r>
           <w:rPr>
             <w:rStyle w:val="Hyperlink"/>
@@ -5029,7 +5098,7 @@
         </w:rPr>
         <w:t>Sigmoid function (</w:t>
       </w:r>
-      <w:hyperlink r:id="rId22" w:history="1">
+      <w:hyperlink r:id="rId23" w:history="1">
         <w:r>
           <w:rPr>
             <w:rStyle w:val="Hyperlink"/>
@@ -5060,20 +5129,13 @@
         </w:rPr>
         <w:t>p5js (</w:t>
       </w:r>
-      <w:hyperlink r:id="rId23" w:history="1">
+      <w:hyperlink r:id="rId24" w:history="1">
         <w:r>
           <w:rPr>
             <w:rStyle w:val="Hyperlink"/>
             <w:lang w:val="sr-Latn-RS"/>
           </w:rPr>
-          <w:t>https://p5js.org/</w:t>
-        </w:r>
-        <w:r>
-          <w:rPr>
-            <w:rStyle w:val="Hyperlink"/>
-            <w:lang w:val="sr-Latn-RS"/>
-          </w:rPr>
-          <w:t>)</w:t>
+          <w:t>https://p5js.org/)</w:t>
         </w:r>
       </w:hyperlink>
     </w:p>
@@ -5090,7 +5152,7 @@
         </w:rPr>
         <w:t>Sprites (</w:t>
       </w:r>
-      <w:hyperlink r:id="rId24" w:history="1">
+      <w:hyperlink r:id="rId25" w:history="1">
         <w:r>
           <w:rPr>
             <w:rStyle w:val="Hyperlink"/>
@@ -5107,7 +5169,7 @@
       </w:r>
     </w:p>
     <w:sectPr>
-      <w:footerReference w:type="default" r:id="rId25"/>
+      <w:footerReference w:type="default" r:id="rId26"/>
       <w:pgSz w:w="12240" w:h="15840" w:code="1"/>
       <w:pgMar w:top="1440" w:right="1440" w:bottom="1800" w:left="1440" w:header="720" w:footer="1008" w:gutter="0"/>
       <w:pgNumType w:start="1"/>

--- a/Flappy.docx
+++ b/Flappy.docx
@@ -204,6 +204,7 @@
                                         <w:dataBinding w:prefixMappings="xmlns:ns0='http://purl.org/dc/elements/1.1/' xmlns:ns1='http://schemas.openxmlformats.org/package/2006/metadata/core-properties' " w:xpath="/ns1:coreProperties[1]/ns0:subject[1]" w:storeItemID="{6C3C8BC8-F283-45AE-878A-BAB7291924A1}"/>
                                         <w:text/>
                                       </w:sdtPr>
+                                      <w:sdtEndPr/>
                                       <w:sdtContent>
                                         <w:p>
                                           <w:pPr>
@@ -562,6 +563,7 @@
                                   <w:dataBinding w:prefixMappings="xmlns:ns0='http://purl.org/dc/elements/1.1/' xmlns:ns1='http://schemas.openxmlformats.org/package/2006/metadata/core-properties' " w:xpath="/ns1:coreProperties[1]/ns0:subject[1]" w:storeItemID="{6C3C8BC8-F283-45AE-878A-BAB7291924A1}"/>
                                   <w:text/>
                                 </w:sdtPr>
+                                <w:sdtEndPr/>
                                 <w:sdtContent>
                                   <w:p>
                                     <w:pPr>
@@ -831,7 +833,7 @@
               <w:r>
                 <w:fldChar w:fldCharType="separate"/>
               </w:r>
-              <w:hyperlink w:anchor="_Toc62931340" w:history="1">
+              <w:hyperlink w:anchor="_Toc62990492" w:history="1">
                 <w:r>
                   <w:rPr>
                     <w:rStyle w:val="Hyperlink"/>
@@ -859,7 +861,7 @@
                     <w:noProof/>
                     <w:webHidden/>
                   </w:rPr>
-                  <w:instrText xml:space="preserve"> PAGEREF _Toc62931340 \h </w:instrText>
+                  <w:instrText xml:space="preserve"> PAGEREF _Toc62990492 \h </w:instrText>
                 </w:r>
                 <w:r>
                   <w:rPr>
@@ -902,7 +904,7 @@
                   <w:color w:val="auto"/>
                 </w:rPr>
               </w:pPr>
-              <w:hyperlink w:anchor="_Toc62931341" w:history="1">
+              <w:hyperlink w:anchor="_Toc62990493" w:history="1">
                 <w:r>
                   <w:rPr>
                     <w:rStyle w:val="Hyperlink"/>
@@ -930,7 +932,7 @@
                     <w:noProof/>
                     <w:webHidden/>
                   </w:rPr>
-                  <w:instrText xml:space="preserve"> PAGEREF _Toc62931341 \h </w:instrText>
+                  <w:instrText xml:space="preserve"> PAGEREF _Toc62990493 \h </w:instrText>
                 </w:r>
                 <w:r>
                   <w:rPr>
@@ -973,7 +975,7 @@
                   <w:color w:val="auto"/>
                 </w:rPr>
               </w:pPr>
-              <w:hyperlink w:anchor="_Toc62931342" w:history="1">
+              <w:hyperlink w:anchor="_Toc62990494" w:history="1">
                 <w:r>
                   <w:rPr>
                     <w:rStyle w:val="Hyperlink"/>
@@ -1001,7 +1003,7 @@
                     <w:noProof/>
                     <w:webHidden/>
                   </w:rPr>
-                  <w:instrText xml:space="preserve"> PAGEREF _Toc62931342 \h </w:instrText>
+                  <w:instrText xml:space="preserve"> PAGEREF _Toc62990494 \h </w:instrText>
                 </w:r>
                 <w:r>
                   <w:rPr>
@@ -1044,7 +1046,7 @@
                   <w:color w:val="auto"/>
                 </w:rPr>
               </w:pPr>
-              <w:hyperlink w:anchor="_Toc62931343" w:history="1">
+              <w:hyperlink w:anchor="_Toc62990495" w:history="1">
                 <w:r>
                   <w:rPr>
                     <w:rStyle w:val="Hyperlink"/>
@@ -1072,7 +1074,7 @@
                     <w:noProof/>
                     <w:webHidden/>
                   </w:rPr>
-                  <w:instrText xml:space="preserve"> PAGEREF _Toc62931343 \h </w:instrText>
+                  <w:instrText xml:space="preserve"> PAGEREF _Toc62990495 \h </w:instrText>
                 </w:r>
                 <w:r>
                   <w:rPr>
@@ -1115,7 +1117,7 @@
                   <w:color w:val="auto"/>
                 </w:rPr>
               </w:pPr>
-              <w:hyperlink w:anchor="_Toc62931344" w:history="1">
+              <w:hyperlink w:anchor="_Toc62990496" w:history="1">
                 <w:r>
                   <w:rPr>
                     <w:rStyle w:val="Hyperlink"/>
@@ -1143,7 +1145,7 @@
                     <w:noProof/>
                     <w:webHidden/>
                   </w:rPr>
-                  <w:instrText xml:space="preserve"> PAGEREF _Toc62931344 \h </w:instrText>
+                  <w:instrText xml:space="preserve"> PAGEREF _Toc62990496 \h </w:instrText>
                 </w:r>
                 <w:r>
                   <w:rPr>
@@ -1186,7 +1188,7 @@
                   <w:color w:val="auto"/>
                 </w:rPr>
               </w:pPr>
-              <w:hyperlink w:anchor="_Toc62931345" w:history="1">
+              <w:hyperlink w:anchor="_Toc62990497" w:history="1">
                 <w:r>
                   <w:rPr>
                     <w:rStyle w:val="Hyperlink"/>
@@ -1214,7 +1216,7 @@
                     <w:noProof/>
                     <w:webHidden/>
                   </w:rPr>
-                  <w:instrText xml:space="preserve"> PAGEREF _Toc62931345 \h </w:instrText>
+                  <w:instrText xml:space="preserve"> PAGEREF _Toc62990497 \h </w:instrText>
                 </w:r>
                 <w:r>
                   <w:rPr>
@@ -1257,7 +1259,7 @@
                   <w:color w:val="auto"/>
                 </w:rPr>
               </w:pPr>
-              <w:hyperlink w:anchor="_Toc62931346" w:history="1">
+              <w:hyperlink w:anchor="_Toc62990498" w:history="1">
                 <w:r>
                   <w:rPr>
                     <w:rStyle w:val="Hyperlink"/>
@@ -1285,7 +1287,7 @@
                     <w:noProof/>
                     <w:webHidden/>
                   </w:rPr>
-                  <w:instrText xml:space="preserve"> PAGEREF _Toc62931346 \h </w:instrText>
+                  <w:instrText xml:space="preserve"> PAGEREF _Toc62990498 \h </w:instrText>
                 </w:r>
                 <w:r>
                   <w:rPr>
@@ -1328,7 +1330,7 @@
                   <w:color w:val="auto"/>
                 </w:rPr>
               </w:pPr>
-              <w:hyperlink w:anchor="_Toc62931347" w:history="1">
+              <w:hyperlink w:anchor="_Toc62990499" w:history="1">
                 <w:r>
                   <w:rPr>
                     <w:rStyle w:val="Hyperlink"/>
@@ -1356,7 +1358,7 @@
                     <w:noProof/>
                     <w:webHidden/>
                   </w:rPr>
-                  <w:instrText xml:space="preserve"> PAGEREF _Toc62931347 \h </w:instrText>
+                  <w:instrText xml:space="preserve"> PAGEREF _Toc62990499 \h </w:instrText>
                 </w:r>
                 <w:r>
                   <w:rPr>
@@ -1399,7 +1401,7 @@
                   <w:color w:val="auto"/>
                 </w:rPr>
               </w:pPr>
-              <w:hyperlink w:anchor="_Toc62931348" w:history="1">
+              <w:hyperlink w:anchor="_Toc62990500" w:history="1">
                 <w:r>
                   <w:rPr>
                     <w:rStyle w:val="Hyperlink"/>
@@ -1427,7 +1429,7 @@
                     <w:noProof/>
                     <w:webHidden/>
                   </w:rPr>
-                  <w:instrText xml:space="preserve"> PAGEREF _Toc62931348 \h </w:instrText>
+                  <w:instrText xml:space="preserve"> PAGEREF _Toc62990500 \h </w:instrText>
                 </w:r>
                 <w:r>
                   <w:rPr>
@@ -1470,7 +1472,7 @@
                   <w:color w:val="auto"/>
                 </w:rPr>
               </w:pPr>
-              <w:hyperlink w:anchor="_Toc62931349" w:history="1">
+              <w:hyperlink w:anchor="_Toc62990501" w:history="1">
                 <w:r>
                   <w:rPr>
                     <w:rStyle w:val="Hyperlink"/>
@@ -1498,7 +1500,7 @@
                     <w:noProof/>
                     <w:webHidden/>
                   </w:rPr>
-                  <w:instrText xml:space="preserve"> PAGEREF _Toc62931349 \h </w:instrText>
+                  <w:instrText xml:space="preserve"> PAGEREF _Toc62990501 \h </w:instrText>
                 </w:r>
                 <w:r>
                   <w:rPr>
@@ -1518,7 +1520,7 @@
                     <w:noProof/>
                     <w:webHidden/>
                   </w:rPr>
-                  <w:t>10</w:t>
+                  <w:t>9</w:t>
                 </w:r>
                 <w:r>
                   <w:rPr>
@@ -1644,7 +1646,7 @@
           <w:lang w:val="sr-Latn-RS"/>
         </w:rPr>
       </w:pPr>
-      <w:bookmarkStart w:id="0" w:name="_Toc62931340"/>
+      <w:bookmarkStart w:id="0" w:name="_Toc62990492"/>
       <w:r>
         <w:rPr>
           <w:lang w:val="sr-Latn-RS"/>
@@ -1661,7 +1663,7 @@
           <w:lang w:val="sr-Latn-RS"/>
         </w:rPr>
       </w:pPr>
-      <w:bookmarkStart w:id="1" w:name="_Toc62931341"/>
+      <w:bookmarkStart w:id="1" w:name="_Toc62990493"/>
       <w:r>
         <w:rPr>
           <w:lang w:val="sr-Latn-RS"/>
@@ -1999,7 +2001,7 @@
           <w:lang w:val="sr-Latn-RS"/>
         </w:rPr>
       </w:pPr>
-      <w:bookmarkStart w:id="2" w:name="_Toc62931342"/>
+      <w:bookmarkStart w:id="2" w:name="_Toc62990494"/>
       <w:r>
         <w:rPr>
           <w:lang w:val="sr-Latn-RS"/>
@@ -2464,7 +2466,7 @@
           <w:lang w:val="sr-Latn-RS"/>
         </w:rPr>
       </w:pPr>
-      <w:bookmarkStart w:id="3" w:name="_Toc62931343"/>
+      <w:bookmarkStart w:id="3" w:name="_Toc62990495"/>
       <w:r>
         <w:rPr>
           <w:lang w:val="sr-Latn-RS"/>
@@ -2942,7 +2944,7 @@
           <w:lang w:val="sr-Latn-RS"/>
         </w:rPr>
       </w:pPr>
-      <w:bookmarkStart w:id="4" w:name="_Toc62931344"/>
+      <w:bookmarkStart w:id="4" w:name="_Toc62990496"/>
       <w:r>
         <w:rPr>
           <w:lang w:val="sr-Latn-RS"/>
@@ -3351,7 +3353,7 @@
           <w:lang w:val="sr-Latn-RS"/>
         </w:rPr>
       </w:pPr>
-      <w:bookmarkStart w:id="5" w:name="_Toc62931345"/>
+      <w:bookmarkStart w:id="5" w:name="_Toc62990497"/>
       <w:r>
         <w:rPr>
           <w:lang w:val="sr-Latn-RS"/>
@@ -3492,7 +3494,7 @@
           <w:lang w:val="sr-Latn-RS"/>
         </w:rPr>
       </w:pPr>
-      <w:bookmarkStart w:id="6" w:name="_Toc62931346"/>
+      <w:bookmarkStart w:id="6" w:name="_Toc62990498"/>
       <w:r>
         <w:rPr>
           <w:lang w:val="sr-Latn-RS"/>
@@ -3508,7 +3510,7 @@
           <w:lang w:val="sr-Latn-RS"/>
         </w:rPr>
       </w:pPr>
-      <w:bookmarkStart w:id="7" w:name="_Toc62931347"/>
+      <w:bookmarkStart w:id="7" w:name="_Toc62990499"/>
       <w:r>
         <w:rPr>
           <w:lang w:val="sr-Latn-RS"/>
@@ -3543,7 +3545,19 @@
         <w:rPr>
           <w:lang w:val="sr-Latn-RS"/>
         </w:rPr>
-        <w:t xml:space="preserve">Klasa sadrži identifikator, sumu inputa (kešira input), vrednost outputa (vrednost koju šaljemo dalje kroz mrežu), konekcije (između this i drugog čvora), sloj u mreži. </w:t>
+        <w:t>Klasa sadrži identifikator, sumu inputa (kešira input), vrednost outputa (vrednost koju šaljemo dalje kroz mrežu), konekcije (između this i drugog čvora)</w:t>
+      </w:r>
+      <w:r>
+        <w:rPr>
+          <w:lang w:val="sr-Latn-RS"/>
+        </w:rPr>
+        <w:t xml:space="preserve"> i</w:t>
+      </w:r>
+      <w:r>
+        <w:rPr>
+          <w:lang w:val="sr-Latn-RS"/>
+        </w:rPr>
+        <w:t xml:space="preserve"> sloj u mreži. </w:t>
       </w:r>
     </w:p>
     <w:p>
@@ -3557,7 +3571,29 @@
         <w:rPr>
           <w:lang w:val="sr-Latn-RS"/>
         </w:rPr>
-        <w:t xml:space="preserve">Čvor sadrži metodu za aktivaciju koja prosleđuje izračunatu vrednost svim output čvorovima koji su povezani. </w:t>
+        <w:t>Čvor sadrži metodu</w:t>
+      </w:r>
+      <w:r>
+        <w:rPr>
+          <w:lang w:val="sr-Latn-RS"/>
+        </w:rPr>
+        <w:t xml:space="preserve"> </w:t>
+      </w:r>
+      <w:r>
+        <w:rPr>
+          <w:b/>
+          <w:bCs/>
+          <w:i/>
+          <w:iCs/>
+          <w:lang w:val="sr-Latn-RS"/>
+        </w:rPr>
+        <w:t>engage</w:t>
+      </w:r>
+      <w:r>
+        <w:rPr>
+          <w:lang w:val="sr-Latn-RS"/>
+        </w:rPr>
+        <w:t xml:space="preserve"> za aktivaciju koja prosleđuje izračunatu vrednost svim output čvorovima koji su povezani. </w:t>
       </w:r>
     </w:p>
     <w:p>
@@ -3572,7 +3608,23 @@
         <w:rPr>
           <w:lang w:val="sr-Latn-RS"/>
         </w:rPr>
-        <w:t>Za računanje output vrednosti koristi se sigmoid funkcija</w:t>
+        <w:t xml:space="preserve">Za računanje output vrednosti koristi se </w:t>
+      </w:r>
+      <w:r>
+        <w:rPr>
+          <w:b/>
+          <w:bCs/>
+          <w:i/>
+          <w:iCs/>
+          <w:lang w:val="sr-Latn-RS"/>
+        </w:rPr>
+        <w:t>sigmoid</w:t>
+      </w:r>
+      <w:r>
+        <w:rPr>
+          <w:lang w:val="sr-Latn-RS"/>
+        </w:rPr>
+        <w:t xml:space="preserve"> funkcija</w:t>
       </w:r>
       <w:r>
         <w:rPr>
@@ -3757,7 +3809,41 @@
         <w:rPr>
           <w:lang w:val="sr-Latn-RS"/>
         </w:rPr>
-        <w:t>Metodu koja mutira težinu veze. Postoji 10% šansa da težina bude kompletno nova vrednost, 90% da sledeća vrednost minimalno promeni u odnosu na sadašnju.</w:t>
+        <w:t>Metodu koja mutira težinu veze</w:t>
+      </w:r>
+      <w:r>
+        <w:rPr>
+          <w:lang w:val="sr-Latn-RS"/>
+        </w:rPr>
+        <w:t xml:space="preserve"> </w:t>
+      </w:r>
+      <w:r>
+        <w:rPr>
+          <w:b/>
+          <w:bCs/>
+          <w:i/>
+          <w:iCs/>
+          <w:lang w:val="sr-Latn-RS"/>
+        </w:rPr>
+        <w:t>mutateWeight</w:t>
+      </w:r>
+      <w:r>
+        <w:rPr>
+          <w:lang w:val="sr-Latn-RS"/>
+        </w:rPr>
+        <w:t>. Postoji 10% šansa da težina bude kompletno nova vrednost, 90% da</w:t>
+      </w:r>
+      <w:r>
+        <w:rPr>
+          <w:lang w:val="sr-Latn-RS"/>
+        </w:rPr>
+        <w:t xml:space="preserve"> se</w:t>
+      </w:r>
+      <w:r>
+        <w:rPr>
+          <w:lang w:val="sr-Latn-RS"/>
+        </w:rPr>
+        <w:t xml:space="preserve"> sledeća vrednost minimalno promeni u odnosu na sadašnju.</w:t>
       </w:r>
     </w:p>
     <w:p>
@@ -3798,7 +3884,19 @@
         <w:rPr>
           <w:lang w:val="sr-Latn-RS"/>
         </w:rPr>
-        <w:t xml:space="preserve"> broj input čvora, broj output čvora, broj slojeva</w:t>
+        <w:t xml:space="preserve"> broj input čvora, broj output čvora</w:t>
+      </w:r>
+      <w:r>
+        <w:rPr>
+          <w:lang w:val="sr-Latn-RS"/>
+        </w:rPr>
+        <w:t xml:space="preserve"> i</w:t>
+      </w:r>
+      <w:r>
+        <w:rPr>
+          <w:lang w:val="sr-Latn-RS"/>
+        </w:rPr>
+        <w:t xml:space="preserve"> broj slojeva</w:t>
       </w:r>
       <w:r>
         <w:rPr>
@@ -3818,7 +3916,29 @@
         <w:rPr>
           <w:lang w:val="sr-Latn-RS"/>
         </w:rPr>
-        <w:t>Sadrži metodu koja kompletno povezuje sve čvorove.</w:t>
+        <w:t>Sadrži metodu</w:t>
+      </w:r>
+      <w:r>
+        <w:rPr>
+          <w:lang w:val="sr-Latn-RS"/>
+        </w:rPr>
+        <w:t xml:space="preserve"> </w:t>
+      </w:r>
+      <w:r>
+        <w:rPr>
+          <w:b/>
+          <w:bCs/>
+          <w:i/>
+          <w:iCs/>
+          <w:lang w:val="sr-Latn-RS"/>
+        </w:rPr>
+        <w:t>connectNodes</w:t>
+      </w:r>
+      <w:r>
+        <w:rPr>
+          <w:lang w:val="sr-Latn-RS"/>
+        </w:rPr>
+        <w:t xml:space="preserve"> koja kompletno povezuje sve čvorove.</w:t>
       </w:r>
     </w:p>
     <w:p>
@@ -3832,7 +3952,29 @@
         <w:rPr>
           <w:lang w:val="sr-Latn-RS"/>
         </w:rPr>
-        <w:t>Metodu koja aktivira mrežu na osnovu inputa i računa vrednosti output čvorova, u našem slučaju jedan čvor koji sadrži vrednost od -1 do 1.</w:t>
+        <w:t>Metodu</w:t>
+      </w:r>
+      <w:r>
+        <w:rPr>
+          <w:lang w:val="sr-Latn-RS"/>
+        </w:rPr>
+        <w:t xml:space="preserve"> </w:t>
+      </w:r>
+      <w:r>
+        <w:rPr>
+          <w:b/>
+          <w:bCs/>
+          <w:i/>
+          <w:iCs/>
+          <w:lang w:val="sr-Latn-RS"/>
+        </w:rPr>
+        <w:t>feedForward</w:t>
+      </w:r>
+      <w:r>
+        <w:rPr>
+          <w:lang w:val="sr-Latn-RS"/>
+        </w:rPr>
+        <w:t xml:space="preserve"> koja aktivira mrežu na osnovu inputa i računa vrednosti output čvorova, u našem slučaju jedan čvor koji sadrži vrednost od -1 do 1.</w:t>
       </w:r>
     </w:p>
     <w:p>
@@ -3846,7 +3988,29 @@
         <w:rPr>
           <w:lang w:val="sr-Latn-RS"/>
         </w:rPr>
-        <w:t>Metodu koja generiše mrežu</w:t>
+        <w:t>Metodu</w:t>
+      </w:r>
+      <w:r>
+        <w:rPr>
+          <w:lang w:val="sr-Latn-RS"/>
+        </w:rPr>
+        <w:t xml:space="preserve"> </w:t>
+      </w:r>
+      <w:r>
+        <w:rPr>
+          <w:b/>
+          <w:bCs/>
+          <w:i/>
+          <w:iCs/>
+          <w:lang w:val="sr-Latn-RS"/>
+        </w:rPr>
+        <w:t>generateNetwork</w:t>
+      </w:r>
+      <w:r>
+        <w:rPr>
+          <w:lang w:val="sr-Latn-RS"/>
+        </w:rPr>
+        <w:t xml:space="preserve"> koja generiše mrežu</w:t>
       </w:r>
       <w:r>
         <w:rPr>
@@ -3866,7 +4030,35 @@
         <w:rPr>
           <w:lang w:val="sr-Latn-RS"/>
         </w:rPr>
-        <w:t>Sadrži metodu koja dodaje novi čvor u mrežu. Prvo se nasumično bira gen koji povezuje dva čvora (čvor a i čvor b). Ta konekcija se gasi, čvor a se povezuje sa novim čvorom sa težinom 1, a novi čvor se povezuje sa čvorom b sa težinom ugašenog čvora. Nakon toga se bias čvor povezuje sa novim čvorom sa početnom težinom 0. Ako je sloj novog čvora jedan sloju output čvora stare konekcije, kreira se novi sloj. Čvorovi sa većim ili jednakim nivoom idu u sledeći sloj, i povećava se ukupan broj slojeva.</w:t>
+        <w:t>Sadrži metodu</w:t>
+      </w:r>
+      <w:r>
+        <w:rPr>
+          <w:lang w:val="sr-Latn-RS"/>
+        </w:rPr>
+        <w:t xml:space="preserve"> </w:t>
+      </w:r>
+      <w:r>
+        <w:rPr>
+          <w:b/>
+          <w:bCs/>
+          <w:i/>
+          <w:iCs/>
+          <w:lang w:val="sr-Latn-RS"/>
+        </w:rPr>
+        <w:t>addNode</w:t>
+      </w:r>
+      <w:r>
+        <w:rPr>
+          <w:lang w:val="sr-Latn-RS"/>
+        </w:rPr>
+        <w:t xml:space="preserve"> </w:t>
+      </w:r>
+      <w:r>
+        <w:rPr>
+          <w:lang w:val="sr-Latn-RS"/>
+        </w:rPr>
+        <w:t>koja dodaje novi čvor u mrežu. Prvo se nasumično bira gen koji povezuje dva čvora (čvor a i čvor b). Ta konekcija se gasi, čvor a se povezuje sa novim čvorom sa težinom 1, a novi čvor se povezuje sa čvorom b sa težinom ugašenog čvora. Nakon toga se bias čvor povezuje sa novim čvorom sa početnom težinom 0. Ako je sloj novog čvora jedan sloju output čvora stare konekcije, kreira se novi sloj. Čvorovi sa većim ili jednakim nivoom idu u sledeći sloj, i povećava se ukupan broj slojeva.</w:t>
       </w:r>
     </w:p>
     <w:p>
@@ -3881,7 +4073,29 @@
           <w:lang w:val="sr-Latn-RS"/>
         </w:rPr>
         <w:lastRenderedPageBreak/>
-        <w:t>Metoda za dodavanje konekcije bira dva nasumična čvora i proverava da li su u istom sloju ili su već povezani, ako jesu onda traži nova dva čvora. Nakon toga ih povezuje od nižeg sloja ga višem.</w:t>
+        <w:t>Metoda</w:t>
+      </w:r>
+      <w:r>
+        <w:rPr>
+          <w:lang w:val="sr-Latn-RS"/>
+        </w:rPr>
+        <w:t xml:space="preserve"> </w:t>
+      </w:r>
+      <w:r>
+        <w:rPr>
+          <w:b/>
+          <w:bCs/>
+          <w:i/>
+          <w:iCs/>
+          <w:lang w:val="sr-Latn-RS"/>
+        </w:rPr>
+        <w:t>addConnection</w:t>
+      </w:r>
+      <w:r>
+        <w:rPr>
+          <w:lang w:val="sr-Latn-RS"/>
+        </w:rPr>
+        <w:t xml:space="preserve"> za dodavanje konekcije bira dva nasumična čvora i proverava da li su u istom sloju ili su već povezani, ako jesu onda traži nova dva čvora. Nakon toga ih povezuje od nižeg sloja ga višem.</w:t>
       </w:r>
     </w:p>
     <w:p>
@@ -3895,7 +4109,29 @@
         <w:rPr>
           <w:lang w:val="sr-Latn-RS"/>
         </w:rPr>
-        <w:t xml:space="preserve">Sadrži metodu koja vraća jedinstveni identifikator kod uparivanja dva identifikatora. </w:t>
+        <w:t>Sadrži metodu</w:t>
+      </w:r>
+      <w:r>
+        <w:rPr>
+          <w:lang w:val="sr-Latn-RS"/>
+        </w:rPr>
+        <w:t xml:space="preserve"> </w:t>
+      </w:r>
+      <w:r>
+        <w:rPr>
+          <w:b/>
+          <w:bCs/>
+          <w:i/>
+          <w:iCs/>
+          <w:lang w:val="sr-Latn-RS"/>
+        </w:rPr>
+        <w:t>getInnovationNumber</w:t>
+      </w:r>
+      <w:r>
+        <w:rPr>
+          <w:lang w:val="sr-Latn-RS"/>
+        </w:rPr>
+        <w:t xml:space="preserve"> koja vraća jedinstveni identifikator kod uparivanja dva identifikatora. </w:t>
       </w:r>
       <w:r>
         <w:rPr>
@@ -3930,7 +4166,29 @@
         <w:rPr>
           <w:lang w:val="sr-Latn-RS"/>
         </w:rPr>
-        <w:t>Sadrži metodu za mutiranje genoma. Postoji 80% šansa da se mutira težina svih gena, sa njihovom funkcijom za mutiranje, 5% da se doda novi gen koji povezuje dva nasumična čvora, i 1% šansa da se doda novi čvor u mrežu.</w:t>
+        <w:t>Sadrži metodu</w:t>
+      </w:r>
+      <w:r>
+        <w:rPr>
+          <w:lang w:val="sr-Latn-RS"/>
+        </w:rPr>
+        <w:t xml:space="preserve"> </w:t>
+      </w:r>
+      <w:r>
+        <w:rPr>
+          <w:b/>
+          <w:bCs/>
+          <w:i/>
+          <w:iCs/>
+          <w:lang w:val="sr-Latn-RS"/>
+        </w:rPr>
+        <w:t>mutate</w:t>
+      </w:r>
+      <w:r>
+        <w:rPr>
+          <w:lang w:val="sr-Latn-RS"/>
+        </w:rPr>
+        <w:t xml:space="preserve"> za mutiranje genoma. Postoji 80% šansa da se mutira težina svih gena, sa njihovom funkcijom za mutiranje, 5% da se doda novi gen koji povezuje dva nasumična čvora, i 1% šansa da se doda novi čvor u mrežu.</w:t>
       </w:r>
     </w:p>
     <w:p>
@@ -3944,13 +4202,47 @@
         <w:rPr>
           <w:lang w:val="sr-Latn-RS"/>
         </w:rPr>
-        <w:t>Metoda za ukrštanje dva genoma. Objekat koji zove metodu je „glavniji“ roditelj. Traži se isti gen kod oba roditelja i ako je taj gen kod bilo kog roditelja isključen, postoji 75% da se isključi i kod deteta.</w:t>
-      </w:r>
-      <w:r>
-        <w:rPr>
-          <w:lang w:val="sr-Latn-RS"/>
-        </w:rPr>
-        <w:t xml:space="preserve"> Takođe svaki gen ima istu šansu da se nasledi od bilo kog roditelja. Ako drugi roditelj nema neki gen prvog roditelja onda se ubacuje gen prvog roditelja u gene deteta. Dete je sličnije po strukturi od „glavnijeg“ roditelja zbog toga.</w:t>
+        <w:t>Metoda</w:t>
+      </w:r>
+      <w:r>
+        <w:rPr>
+          <w:lang w:val="sr-Latn-RS"/>
+        </w:rPr>
+        <w:t xml:space="preserve"> </w:t>
+      </w:r>
+      <w:r>
+        <w:rPr>
+          <w:b/>
+          <w:bCs/>
+          <w:i/>
+          <w:iCs/>
+          <w:lang w:val="sr-Latn-RS"/>
+        </w:rPr>
+        <w:t>crossover</w:t>
+      </w:r>
+      <w:r>
+        <w:rPr>
+          <w:lang w:val="sr-Latn-RS"/>
+        </w:rPr>
+        <w:t xml:space="preserve"> za ukrštanje dva genoma. Objekat koji zove metodu je „glavniji“ roditelj. Traži se isti gen kod oba roditelja i ako je taj gen kod bilo kog roditelja isključen, postoji 75% da se isključi i kod deteta.</w:t>
+      </w:r>
+      <w:r>
+        <w:rPr>
+          <w:lang w:val="sr-Latn-RS"/>
+        </w:rPr>
+        <w:t xml:space="preserve"> Takođe svaki gen ima istu šansu da se nasledi od bilo kog roditelja. Ako drugi roditelj nema neki gen prvog roditelja onda se ubacuje</w:t>
+      </w:r>
+      <w:r>
+        <w:rPr>
+          <w:lang w:val="sr-Latn-RS"/>
+        </w:rPr>
+        <w:t xml:space="preserve"> nepromenjen</w:t>
+      </w:r>
+      <w:r>
+        <w:rPr>
+          <w:lang w:val="sr-Latn-RS"/>
+        </w:rPr>
+        <w:t xml:space="preserve"> gen prvog roditelja u gene deteta. Dete je sličnije po strukturi „glavnijeg“ roditelja zbog toga.</w:t>
       </w:r>
     </w:p>
     <w:p>
@@ -4031,7 +4323,29 @@
         <w:rPr>
           <w:lang w:val="sr-Latn-RS"/>
         </w:rPr>
-        <w:t>Sadrži metodu za prikupljanje informacija o okruženju, odnosno brzinu pada, udaljenost od bliže šipke, visina u odnosu na donju bližu šipku, visina u odnosu na gornju bližu šipku, visina u odnosu na donju dalju šipku, visina u odnosu na gornju dalju šipku. Te vrednosti se mapiraju od 0 do 1.</w:t>
+        <w:t>Sadrži metodu</w:t>
+      </w:r>
+      <w:r>
+        <w:rPr>
+          <w:lang w:val="sr-Latn-RS"/>
+        </w:rPr>
+        <w:t xml:space="preserve"> </w:t>
+      </w:r>
+      <w:r>
+        <w:rPr>
+          <w:b/>
+          <w:bCs/>
+          <w:i/>
+          <w:iCs/>
+          <w:lang w:val="sr-Latn-RS"/>
+        </w:rPr>
+        <w:t>look</w:t>
+      </w:r>
+      <w:r>
+        <w:rPr>
+          <w:lang w:val="sr-Latn-RS"/>
+        </w:rPr>
+        <w:t xml:space="preserve"> za prikupljanje informacija o okruženju, odnosno brzinu pada, udaljenost od bliže šipke, visina u odnosu na donju bližu šipku, visina u odnosu na gornju bližu šipku, visina u odnosu na donju dalju šipku, visina u odnosu na gornju dalju šipku. Te vrednosti se mapiraju od 0 do 1.</w:t>
       </w:r>
     </w:p>
     <w:p>
@@ -4045,7 +4359,29 @@
         <w:rPr>
           <w:lang w:val="sr-Latn-RS"/>
         </w:rPr>
-        <w:t>Metodu za korišćenje inputa koji se prosleđuje neuronskoj mreži kako bi se došlo do outputa mreže, odnosno vrednosti za zaključivanje da li treba ptica u datom momentu da poleti ili ne. Ako je vrednost outputa veća od 0.6, zaključujemo da verovatno treba da poleti.</w:t>
+        <w:t>Metodu</w:t>
+      </w:r>
+      <w:r>
+        <w:rPr>
+          <w:lang w:val="sr-Latn-RS"/>
+        </w:rPr>
+        <w:t xml:space="preserve"> </w:t>
+      </w:r>
+      <w:r>
+        <w:rPr>
+          <w:b/>
+          <w:bCs/>
+          <w:i/>
+          <w:iCs/>
+          <w:lang w:val="sr-Latn-RS"/>
+        </w:rPr>
+        <w:t>think</w:t>
+      </w:r>
+      <w:r>
+        <w:rPr>
+          <w:lang w:val="sr-Latn-RS"/>
+        </w:rPr>
+        <w:t xml:space="preserve"> za korišćenje inputa koji se prosleđuje neuronskoj mreži kako bi se došlo do outputa mreže, odnosno vrednosti za zaključivanje da li treba ptica u datom momentu da poleti ili ne. Ako je vrednost outputa veća od 0.6, zaključujemo da verovatno treba da poleti.</w:t>
       </w:r>
     </w:p>
     <w:p>
@@ -4059,7 +4395,29 @@
         <w:rPr>
           <w:lang w:val="sr-Latn-RS"/>
         </w:rPr>
-        <w:t>Metodu za računanje fitness-a koja koristi zbir score-a na kvadrat i dužine života podeljen sa 20.</w:t>
+        <w:t>Metodu</w:t>
+      </w:r>
+      <w:r>
+        <w:rPr>
+          <w:lang w:val="sr-Latn-RS"/>
+        </w:rPr>
+        <w:t xml:space="preserve"> </w:t>
+      </w:r>
+      <w:r>
+        <w:rPr>
+          <w:b/>
+          <w:bCs/>
+          <w:i/>
+          <w:iCs/>
+          <w:lang w:val="sr-Latn-RS"/>
+        </w:rPr>
+        <w:t>calculateFitness</w:t>
+      </w:r>
+      <w:r>
+        <w:rPr>
+          <w:lang w:val="sr-Latn-RS"/>
+        </w:rPr>
+        <w:t xml:space="preserve"> za računanje fitness-a koja koristi zbir score-a na kvadrat i dužine života podeljen sa 20.</w:t>
       </w:r>
     </w:p>
     <w:p>
@@ -4073,7 +4431,29 @@
         <w:rPr>
           <w:lang w:val="sr-Latn-RS"/>
         </w:rPr>
-        <w:t>Sadrži metodu za ukrštanje dva agenta odnosno njihovih mreža.</w:t>
+        <w:t>Sadrži metodu</w:t>
+      </w:r>
+      <w:r>
+        <w:rPr>
+          <w:lang w:val="sr-Latn-RS"/>
+        </w:rPr>
+        <w:t xml:space="preserve"> </w:t>
+      </w:r>
+      <w:r>
+        <w:rPr>
+          <w:b/>
+          <w:bCs/>
+          <w:i/>
+          <w:iCs/>
+          <w:lang w:val="sr-Latn-RS"/>
+        </w:rPr>
+        <w:t>crossover</w:t>
+      </w:r>
+      <w:r>
+        <w:rPr>
+          <w:lang w:val="sr-Latn-RS"/>
+        </w:rPr>
+        <w:t xml:space="preserve"> za ukrštanje dva agenta odnosno njihovih mreža.</w:t>
       </w:r>
     </w:p>
     <w:p>
@@ -4147,7 +4527,89 @@
           <w:lang w:val="sr-Latn-RS"/>
         </w:rPr>
         <w:lastRenderedPageBreak/>
-        <w:t>Sadrži metodu za ažuriranje svih agenata u svakom frejmu. Odnosno svaki živ agent prvo prikuplja informacije iz okoline, donosi zaključak uz pomoću neuronske mreže i ažurira svoje stanje na osnovu odluke.</w:t>
+        <w:t>Sadrži metodu</w:t>
+      </w:r>
+      <w:r>
+        <w:rPr>
+          <w:lang w:val="sr-Latn-RS"/>
+        </w:rPr>
+        <w:t xml:space="preserve"> </w:t>
+      </w:r>
+      <w:r>
+        <w:rPr>
+          <w:b/>
+          <w:bCs/>
+          <w:i/>
+          <w:iCs/>
+          <w:lang w:val="sr-Latn-RS"/>
+        </w:rPr>
+        <w:t>updateAlive</w:t>
+      </w:r>
+      <w:r>
+        <w:rPr>
+          <w:lang w:val="sr-Latn-RS"/>
+        </w:rPr>
+        <w:t xml:space="preserve"> za ažuriranje svih agenata u svakom frejmu. Odnosno svaki živ agent prvo prikuplja informacije iz okoline</w:t>
+      </w:r>
+      <w:r>
+        <w:rPr>
+          <w:lang w:val="sr-Latn-RS"/>
+        </w:rPr>
+        <w:t xml:space="preserve"> </w:t>
+      </w:r>
+      <w:r>
+        <w:rPr>
+          <w:b/>
+          <w:bCs/>
+          <w:i/>
+          <w:iCs/>
+          <w:lang w:val="sr-Latn-RS"/>
+        </w:rPr>
+        <w:t>look</w:t>
+      </w:r>
+      <w:r>
+        <w:rPr>
+          <w:lang w:val="sr-Latn-RS"/>
+        </w:rPr>
+        <w:t>, donosi zaključak</w:t>
+      </w:r>
+      <w:r>
+        <w:rPr>
+          <w:b/>
+          <w:bCs/>
+          <w:i/>
+          <w:iCs/>
+          <w:lang w:val="sr-Latn-RS"/>
+        </w:rPr>
+        <w:t xml:space="preserve"> think</w:t>
+      </w:r>
+      <w:r>
+        <w:rPr>
+          <w:lang w:val="sr-Latn-RS"/>
+        </w:rPr>
+        <w:t xml:space="preserve"> uz pomoću neuronske mreže i ažurira svoje stanje na osnovu odluke</w:t>
+      </w:r>
+      <w:r>
+        <w:rPr>
+          <w:lang w:val="sr-Latn-RS"/>
+        </w:rPr>
+        <w:t xml:space="preserve"> </w:t>
+      </w:r>
+      <w:r>
+        <w:rPr>
+          <w:b/>
+          <w:bCs/>
+          <w:i/>
+          <w:iCs/>
+          <w:lang w:val="sr-Latn-RS"/>
+        </w:rPr>
+        <w:t>update</w:t>
+      </w:r>
+      <w:r>
+        <w:rPr>
+          <w:lang w:val="sr-Latn-RS"/>
+        </w:rPr>
+        <w:t>.</w:t>
       </w:r>
     </w:p>
     <w:p>
@@ -4161,7 +4623,161 @@
         <w:rPr>
           <w:lang w:val="sr-Latn-RS"/>
         </w:rPr>
-        <w:t>Metodu za prirodnu selekciju. Prvo razvrstava generacije po vrsti, računa se fitness svih igrača, sortiraju se vrste po fitness-u najboljeg agenta u vrsti. Nakon toga se ubija gora polovina u svakoj vrsti, pa se ubijaju svi agenti koji nisu napredovali 15 generacija, nakon toga se ubijaju sve ispod prosečne vrste. Šampion svake vrste se dodaje bez promena, vrsti se odobrava broj dece srazmerno sa fitness-om vrste. Ako je prosečan fitness vrste veći od prosečnog fitness-a svih agenata ta vrsta će imati više agenata nego pre i obrnutno. Na osnovu broja dozvoljene dece generišu se novi agenti, koji su potomci dva roditelja. Na kraju se generiše mreža za svakog agenta.</w:t>
+        <w:t xml:space="preserve">Metodu </w:t>
+      </w:r>
+      <w:r>
+        <w:rPr>
+          <w:b/>
+          <w:bCs/>
+          <w:i/>
+          <w:iCs/>
+          <w:lang w:val="sr-Latn-RS"/>
+        </w:rPr>
+        <w:t xml:space="preserve">naturalSelection </w:t>
+      </w:r>
+      <w:r>
+        <w:rPr>
+          <w:lang w:val="sr-Latn-RS"/>
+        </w:rPr>
+        <w:t>za prirodnu selekciju. Prvo razvrstava generacije po vrsti</w:t>
+      </w:r>
+      <w:r>
+        <w:rPr>
+          <w:lang w:val="sr-Latn-RS"/>
+        </w:rPr>
+        <w:t xml:space="preserve"> </w:t>
+      </w:r>
+      <w:r>
+        <w:rPr>
+          <w:b/>
+          <w:bCs/>
+          <w:i/>
+          <w:iCs/>
+          <w:lang w:val="sr-Latn-RS"/>
+        </w:rPr>
+        <w:t>speciate</w:t>
+      </w:r>
+      <w:r>
+        <w:rPr>
+          <w:lang w:val="sr-Latn-RS"/>
+        </w:rPr>
+        <w:t>, računa se fitness svih igrača</w:t>
+      </w:r>
+      <w:r>
+        <w:rPr>
+          <w:lang w:val="sr-Latn-RS"/>
+        </w:rPr>
+        <w:t xml:space="preserve"> </w:t>
+      </w:r>
+      <w:r>
+        <w:rPr>
+          <w:b/>
+          <w:bCs/>
+          <w:i/>
+          <w:iCs/>
+          <w:lang w:val="sr-Latn-RS"/>
+        </w:rPr>
+        <w:t>calculateFitness</w:t>
+      </w:r>
+      <w:r>
+        <w:rPr>
+          <w:lang w:val="sr-Latn-RS"/>
+        </w:rPr>
+        <w:t>, sortiraju se vrste po fitness-u najboljeg agenta u vrsti</w:t>
+      </w:r>
+      <w:r>
+        <w:rPr>
+          <w:lang w:val="sr-Latn-RS"/>
+        </w:rPr>
+        <w:t xml:space="preserve"> </w:t>
+      </w:r>
+      <w:r>
+        <w:rPr>
+          <w:b/>
+          <w:bCs/>
+          <w:i/>
+          <w:iCs/>
+          <w:lang w:val="sr-Latn-RS"/>
+        </w:rPr>
+        <w:t>sortSpecies</w:t>
+      </w:r>
+      <w:r>
+        <w:rPr>
+          <w:lang w:val="sr-Latn-RS"/>
+        </w:rPr>
+        <w:t xml:space="preserve">. Nakon toga se ubija polovina </w:t>
+      </w:r>
+      <w:r>
+        <w:rPr>
+          <w:lang w:val="sr-Latn-RS"/>
+        </w:rPr>
+        <w:t>vrste sa lošijim fitness-om</w:t>
+      </w:r>
+      <w:r>
+        <w:rPr>
+          <w:lang w:val="sr-Latn-RS"/>
+        </w:rPr>
+        <w:t xml:space="preserve"> </w:t>
+      </w:r>
+      <w:r>
+        <w:rPr>
+          <w:b/>
+          <w:bCs/>
+          <w:i/>
+          <w:iCs/>
+          <w:lang w:val="sr-Latn-RS"/>
+        </w:rPr>
+        <w:t>cullSpecies</w:t>
+      </w:r>
+      <w:r>
+        <w:rPr>
+          <w:lang w:val="sr-Latn-RS"/>
+        </w:rPr>
+        <w:t>, pa se ubijaju svi agenti koji nisu napredovali 15 generacija</w:t>
+      </w:r>
+      <w:r>
+        <w:rPr>
+          <w:lang w:val="sr-Latn-RS"/>
+        </w:rPr>
+        <w:t xml:space="preserve"> </w:t>
+      </w:r>
+      <w:r>
+        <w:rPr>
+          <w:b/>
+          <w:bCs/>
+          <w:i/>
+          <w:iCs/>
+          <w:lang w:val="sr-Latn-RS"/>
+        </w:rPr>
+        <w:t>killStaleSpecies</w:t>
+      </w:r>
+      <w:r>
+        <w:rPr>
+          <w:lang w:val="sr-Latn-RS"/>
+        </w:rPr>
+        <w:t>, nakon toga se ubijaju sve ispod prosečne vrste</w:t>
+      </w:r>
+      <w:r>
+        <w:rPr>
+          <w:lang w:val="sr-Latn-RS"/>
+        </w:rPr>
+        <w:t xml:space="preserve"> </w:t>
+      </w:r>
+      <w:r>
+        <w:rPr>
+          <w:b/>
+          <w:bCs/>
+          <w:i/>
+          <w:iCs/>
+          <w:lang w:val="sr-Latn-RS"/>
+        </w:rPr>
+        <w:t>killBadSpecies</w:t>
+      </w:r>
+      <w:r>
+        <w:rPr>
+          <w:lang w:val="sr-Latn-RS"/>
+        </w:rPr>
+        <w:t>. Šampion svake vrste se dodaje bez promena, vrsti se odobrava broj dece srazmerno sa fitness-om vrste. Ako je prosečan fitness vrste veći od prosečnog fitness-a svih agenata ta vrsta će imati više agenata nego pre i obrnutno. Na osnovu broja dozvoljene dece generišu se novi agenti, koji su potomci dva roditelja. Na kraju se generiše mreža za svakog agenta.</w:t>
       </w:r>
     </w:p>
     <w:p>
@@ -4175,7 +4791,29 @@
         <w:rPr>
           <w:lang w:val="sr-Latn-RS"/>
         </w:rPr>
-        <w:t>Metoda koja deli igrače po vrstama na osnovu sličnosti njihovih gena</w:t>
+        <w:t>Metoda</w:t>
+      </w:r>
+      <w:r>
+        <w:rPr>
+          <w:lang w:val="sr-Latn-RS"/>
+        </w:rPr>
+        <w:t xml:space="preserve"> </w:t>
+      </w:r>
+      <w:r>
+        <w:rPr>
+          <w:b/>
+          <w:bCs/>
+          <w:i/>
+          <w:iCs/>
+          <w:lang w:val="sr-Latn-RS"/>
+        </w:rPr>
+        <w:t>speciate</w:t>
+      </w:r>
+      <w:r>
+        <w:rPr>
+          <w:lang w:val="sr-Latn-RS"/>
+        </w:rPr>
+        <w:t xml:space="preserve"> koja deli igrače po vrstama na osnovu sličnosti njihovih gena</w:t>
       </w:r>
       <w:r>
         <w:rPr>
@@ -4236,7 +4874,29 @@
         <w:rPr>
           <w:lang w:val="sr-Latn-RS"/>
         </w:rPr>
-        <w:t>Sadrži metodu koja utvrđuje da li neki agent pripada toj vrsti. Ova metoda računa broj gena koji nisu isti između dve neuronske mreže i razliku njihovih prosečnih težina gena. Na osnovu ta dva parametra utvrđuje da li su dovoljno slični.</w:t>
+        <w:t>Sadrži metodu</w:t>
+      </w:r>
+      <w:r>
+        <w:rPr>
+          <w:lang w:val="sr-Latn-RS"/>
+        </w:rPr>
+        <w:t xml:space="preserve"> </w:t>
+      </w:r>
+      <w:r>
+        <w:rPr>
+          <w:b/>
+          <w:bCs/>
+          <w:i/>
+          <w:iCs/>
+          <w:lang w:val="sr-Latn-RS"/>
+        </w:rPr>
+        <w:t>sameSpecies</w:t>
+      </w:r>
+      <w:r>
+        <w:rPr>
+          <w:lang w:val="sr-Latn-RS"/>
+        </w:rPr>
+        <w:t xml:space="preserve"> koja utvrđuje da li neki agent pripada toj vrsti. Ova metoda računa broj gena koji nisu isti između dve neuronske mreže i razliku njihovih prosečnih težina gena. Na osnovu ta dva parametra utvrđuje da li su dovoljno slični.</w:t>
       </w:r>
     </w:p>
     <w:p>
@@ -4250,7 +4910,29 @@
         <w:rPr>
           <w:lang w:val="sr-Latn-RS"/>
         </w:rPr>
-        <w:t xml:space="preserve">Metodu koja sortira agente u vrsti po fitness-u korišćenjem quicksort-a. Ako vrsta nema članova briše se. Proverava se da li je nastao bolji igrač u odnosu na prethodnu generaciju, ako nije </w:t>
+        <w:t>Metodu</w:t>
+      </w:r>
+      <w:r>
+        <w:rPr>
+          <w:lang w:val="sr-Latn-RS"/>
+        </w:rPr>
+        <w:t xml:space="preserve"> </w:t>
+      </w:r>
+      <w:r>
+        <w:rPr>
+          <w:b/>
+          <w:bCs/>
+          <w:i/>
+          <w:iCs/>
+          <w:lang w:val="sr-Latn-RS"/>
+        </w:rPr>
+        <w:t>sortSpecies</w:t>
+      </w:r>
+      <w:r>
+        <w:rPr>
+          <w:lang w:val="sr-Latn-RS"/>
+        </w:rPr>
+        <w:t xml:space="preserve"> koja sortira agente u vrsti po fitness-u korišćenjem quicksort-a. Ako vrsta nema članova briše se. Proverava se da li je nastao bolji igrač u odnosu na prethodnu generaciju, ako nije </w:t>
       </w:r>
       <w:r>
         <w:rPr>
@@ -4270,26 +4952,30 @@
         <w:rPr>
           <w:lang w:val="sr-Latn-RS"/>
         </w:rPr>
-        <w:t>Sadrži metodu koja pravi bebu na osnovu dva dobra roditelja u vrsti. Postoji 25% šansa da se ne vrši ukrštanje već da se samo klonira jedan roditelj. Inače se dete generiše na osnovu dva relativno nasumična roditelja. Kada se generiše dete, mutiraju se njegovi geni.</w:t>
-      </w:r>
-    </w:p>
-    <w:p>
-      <w:pPr>
-        <w:pStyle w:val="Heading2"/>
-        <w:jc w:val="both"/>
-        <w:rPr>
-          <w:lang w:val="sr-Latn-RS"/>
-        </w:rPr>
-      </w:pPr>
-    </w:p>
-    <w:p>
-      <w:pPr>
-        <w:pStyle w:val="Heading2"/>
-        <w:jc w:val="both"/>
-        <w:rPr>
-          <w:lang w:val="sr-Latn-RS"/>
-        </w:rPr>
-      </w:pPr>
+        <w:t>Sadrži metodu</w:t>
+      </w:r>
+      <w:r>
+        <w:rPr>
+          <w:lang w:val="sr-Latn-RS"/>
+        </w:rPr>
+        <w:t xml:space="preserve"> </w:t>
+      </w:r>
+      <w:r>
+        <w:rPr>
+          <w:b/>
+          <w:bCs/>
+          <w:i/>
+          <w:iCs/>
+          <w:lang w:val="sr-Latn-RS"/>
+        </w:rPr>
+        <w:t>giveMeBaby</w:t>
+      </w:r>
+      <w:r>
+        <w:rPr>
+          <w:lang w:val="sr-Latn-RS"/>
+        </w:rPr>
+        <w:t xml:space="preserve"> koja pravi bebu na osnovu dva dobra roditelja u vrsti. Postoji 25% šansa da se ne vrši ukrštanje već da se samo klonira jedan roditelj. Inače se dete generiše na osnovu dva relativno nasumična roditelja. Kada se generiše dete, mutiraju se njegovi geni.</w:t>
+      </w:r>
     </w:p>
     <w:p>
       <w:pPr>
@@ -4298,7 +4984,7 @@
           <w:lang w:val="sr-Latn-RS"/>
         </w:rPr>
       </w:pPr>
-      <w:bookmarkStart w:id="8" w:name="_Toc62931348"/>
+      <w:bookmarkStart w:id="8" w:name="_Toc62990500"/>
       <w:r>
         <w:rPr>
           <w:lang w:val="sr-Latn-RS"/>
@@ -4430,38 +5116,44 @@
         <w:rPr>
           <w:lang w:val="sr-Latn-RS"/>
         </w:rPr>
+        <w:t>Prvobitno smo odlučili da svi agenti koriste iste šipke, tu je nastao problem da nije dolazilo do napretka iz generacije u generaciju</w:t>
+      </w:r>
+      <w:r>
+        <w:rPr>
+          <w:lang w:val="sr-Latn-RS"/>
+        </w:rPr>
+        <w:t>,</w:t>
+      </w:r>
+      <w:r>
+        <w:rPr>
+          <w:lang w:val="sr-Latn-RS"/>
+        </w:rPr>
+        <w:t xml:space="preserve"> a </w:t>
+      </w:r>
+      <w:r>
+        <w:rPr>
+          <w:lang w:val="sr-Latn-RS"/>
+        </w:rPr>
+        <w:t>neuronska mreža je izgledala zadovoljavajuće.</w:t>
+      </w:r>
+      <w:r>
+        <w:rPr>
+          <w:lang w:val="sr-Latn-RS"/>
+        </w:rPr>
+        <w:t xml:space="preserve"> </w:t>
+      </w:r>
+      <w:r>
+        <w:rPr>
+          <w:lang w:val="sr-Latn-RS"/>
+        </w:rPr>
+        <w:t xml:space="preserve">Nakon </w:t>
+      </w:r>
+      <w:r>
+        <w:rPr>
+          <w:lang w:val="sr-Latn-RS"/>
+        </w:rPr>
         <w:lastRenderedPageBreak/>
-        <w:t>Prvobitno smo odlučili da svi agenti koriste iste šipke, tu je nastao problem da nije dolazilo do napretka iz generacije u generaciju</w:t>
-      </w:r>
-      <w:r>
-        <w:rPr>
-          <w:lang w:val="sr-Latn-RS"/>
-        </w:rPr>
-        <w:t>,</w:t>
-      </w:r>
-      <w:r>
-        <w:rPr>
-          <w:lang w:val="sr-Latn-RS"/>
-        </w:rPr>
-        <w:t xml:space="preserve"> a </w:t>
-      </w:r>
-      <w:r>
-        <w:rPr>
-          <w:lang w:val="sr-Latn-RS"/>
-        </w:rPr>
-        <w:t>neuronska mreža je izgledala zadovoljavajuće.</w:t>
-      </w:r>
-      <w:r>
-        <w:rPr>
-          <w:lang w:val="sr-Latn-RS"/>
-        </w:rPr>
-        <w:t xml:space="preserve"> </w:t>
-      </w:r>
-      <w:r>
-        <w:rPr>
-          <w:lang w:val="sr-Latn-RS"/>
-        </w:rPr>
-        <w:t>Nakon sati debagiranja zaključili smo da šipka vidi samo jednog agenta i samo njemu povećava score,</w:t>
+        <w:t>sati debagiranja zaključili smo da šipka vidi samo jednog agenta i samo njemu povećava score,</w:t>
       </w:r>
       <w:r>
         <w:rPr>
@@ -4489,6 +5181,61 @@
           <w:lang w:val="sr-Latn-RS"/>
         </w:rPr>
       </w:pPr>
+      <w:r>
+        <w:rPr>
+          <w:noProof/>
+          <w:lang w:val="sr-Latn-RS"/>
+        </w:rPr>
+        <w:drawing>
+          <wp:anchor distT="0" distB="0" distL="114300" distR="114300" simplePos="0" relativeHeight="251660288" behindDoc="0" locked="0" layoutInCell="1" allowOverlap="1" wp14:anchorId="16828D40" wp14:editId="7283749C">
+            <wp:simplePos x="0" y="0"/>
+            <wp:positionH relativeFrom="margin">
+              <wp:align>left</wp:align>
+            </wp:positionH>
+            <wp:positionV relativeFrom="margin">
+              <wp:posOffset>875030</wp:posOffset>
+            </wp:positionV>
+            <wp:extent cx="2981325" cy="2214880"/>
+            <wp:effectExtent l="0" t="0" r="9525" b="0"/>
+            <wp:wrapSquare wrapText="bothSides"/>
+            <wp:docPr id="7" name="Picture 7"/>
+            <wp:cNvGraphicFramePr>
+              <a:graphicFrameLocks xmlns:a="http://schemas.openxmlformats.org/drawingml/2006/main" noChangeAspect="1"/>
+            </wp:cNvGraphicFramePr>
+            <a:graphic xmlns:a="http://schemas.openxmlformats.org/drawingml/2006/main">
+              <a:graphicData uri="http://schemas.openxmlformats.org/drawingml/2006/picture">
+                <pic:pic xmlns:pic="http://schemas.openxmlformats.org/drawingml/2006/picture">
+                  <pic:nvPicPr>
+                    <pic:cNvPr id="7" name="Picture 7"/>
+                    <pic:cNvPicPr/>
+                  </pic:nvPicPr>
+                  <pic:blipFill>
+                    <a:blip r:embed="rId18"/>
+                    <a:stretch>
+                      <a:fillRect/>
+                    </a:stretch>
+                  </pic:blipFill>
+                  <pic:spPr>
+                    <a:xfrm>
+                      <a:off x="0" y="0"/>
+                      <a:ext cx="2981325" cy="2214880"/>
+                    </a:xfrm>
+                    <a:prstGeom prst="rect">
+                      <a:avLst/>
+                    </a:prstGeom>
+                  </pic:spPr>
+                </pic:pic>
+              </a:graphicData>
+            </a:graphic>
+            <wp14:sizeRelH relativeFrom="margin">
+              <wp14:pctWidth>0</wp14:pctWidth>
+            </wp14:sizeRelH>
+            <wp14:sizeRelV relativeFrom="margin">
+              <wp14:pctHeight>0</wp14:pctHeight>
+            </wp14:sizeRelV>
+          </wp:anchor>
+        </w:drawing>
+      </w:r>
       <w:r>
         <w:rPr>
           <w:noProof/>
@@ -4518,7 +5265,7 @@
                     <pic:cNvPicPr/>
                   </pic:nvPicPr>
                   <pic:blipFill>
-                    <a:blip r:embed="rId18">
+                    <a:blip r:embed="rId19">
                       <a:extLst>
                         <a:ext uri="{28A0092B-C50C-407E-A947-70E740481C1C}">
                           <a14:useLocalDpi xmlns:a14="http://schemas.microsoft.com/office/drawing/2010/main" val="0"/>
@@ -4660,6 +5407,18 @@
           <w:lang w:val="sr-Latn-RS"/>
         </w:rPr>
       </w:pPr>
+      <w:r>
+        <w:rPr>
+          <w:lang w:val="sr-Latn-RS"/>
+        </w:rPr>
+        <w:t>Sada imamo sledeći problem, a to je da svaki agent generiše svoje šipke nasumično tako da svi agenti imaju različite visine rupe između šipki. To znači da ne možemo crtati na ekranu više od jednog agenta, svakako kada crtamo više agenata gubimo značajno na performansama tako da to nije neki problem, ali je problem da izaberemo najboljeg agenta u generaciji, jer ne znamo kada će da napravi grešku unapred. Tako da kada agent ugine prebacuje se kamera na sledećeg najboljeg</w:t>
+      </w:r>
+      <w:r>
+        <w:rPr>
+          <w:lang w:val="sr-Latn-RS"/>
+        </w:rPr>
+        <w:t xml:space="preserve"> na osnovu njegovih roditelja.</w:t>
+      </w:r>
     </w:p>
     <w:p>
       <w:pPr>
@@ -4674,13 +5433,13 @@
           <w:lang w:val="sr-Latn-RS"/>
         </w:rPr>
         <w:drawing>
-          <wp:anchor distT="0" distB="0" distL="114300" distR="114300" simplePos="0" relativeHeight="251659264" behindDoc="0" locked="0" layoutInCell="1" allowOverlap="1" wp14:anchorId="52DAB458" wp14:editId="6CC82675">
+          <wp:anchor distT="0" distB="0" distL="114300" distR="114300" simplePos="0" relativeHeight="251659264" behindDoc="0" locked="0" layoutInCell="1" allowOverlap="1" wp14:anchorId="52DAB458" wp14:editId="638AD15A">
             <wp:simplePos x="0" y="0"/>
             <wp:positionH relativeFrom="margin">
               <wp:align>right</wp:align>
             </wp:positionH>
             <wp:positionV relativeFrom="page">
-              <wp:posOffset>6873240</wp:posOffset>
+              <wp:posOffset>6301287</wp:posOffset>
             </wp:positionV>
             <wp:extent cx="3395345" cy="1833880"/>
             <wp:effectExtent l="0" t="0" r="0" b="0"/>
@@ -4697,7 +5456,7 @@
                     <pic:cNvPicPr/>
                   </pic:nvPicPr>
                   <pic:blipFill>
-                    <a:blip r:embed="rId19"/>
+                    <a:blip r:embed="rId20"/>
                     <a:stretch>
                       <a:fillRect/>
                     </a:stretch>
@@ -4727,266 +5486,8 @@
         <w:rPr>
           <w:lang w:val="sr-Latn-RS"/>
         </w:rPr>
-        <w:t>Sada imamo sledeći problem, a to je da svaki agent generiše svoje šipke nasumično tako da svi agenti imaju različite visine rupe između šipki. To znači da ne možemo crtati na ekranu više od jednog agenta, svakako kada crtamo više agenata gubimo značajno na performansama tako da to nije neki problem, ali je problem da izaberemo najboljeg agenta u generaciji, jer ne znamo kada će da napravi grešku unapred. Tako da kada agent ugine prebacuje se kamera na sledećeg najboljeg</w:t>
-      </w:r>
-      <w:r>
-        <w:rPr>
-          <w:lang w:val="sr-Latn-RS"/>
-        </w:rPr>
-        <w:t xml:space="preserve"> na osnovu njegovih roditelja.</w:t>
-      </w:r>
-    </w:p>
-    <w:p>
-      <w:pPr>
-        <w:jc w:val="both"/>
-        <w:rPr>
-          <w:lang w:val="sr-Latn-RS"/>
-        </w:rPr>
-      </w:pPr>
-    </w:p>
-    <w:p>
-      <w:pPr>
-        <w:jc w:val="both"/>
-        <w:rPr>
-          <w:lang w:val="sr-Latn-RS"/>
-        </w:rPr>
-      </w:pPr>
-      <w:r>
-        <w:rPr>
-          <w:noProof/>
-          <w:lang w:val="sr-Latn-RS"/>
-        </w:rPr>
-        <w:drawing>
-          <wp:anchor distT="0" distB="0" distL="114300" distR="114300" simplePos="0" relativeHeight="251660288" behindDoc="0" locked="0" layoutInCell="1" allowOverlap="1" wp14:anchorId="16828D40" wp14:editId="7525098A">
-            <wp:simplePos x="0" y="0"/>
-            <wp:positionH relativeFrom="margin">
-              <wp:align>left</wp:align>
-            </wp:positionH>
-            <wp:positionV relativeFrom="margin">
-              <wp:posOffset>848360</wp:posOffset>
-            </wp:positionV>
-            <wp:extent cx="2981325" cy="2214880"/>
-            <wp:effectExtent l="0" t="0" r="9525" b="0"/>
-            <wp:wrapSquare wrapText="bothSides"/>
-            <wp:docPr id="7" name="Picture 7"/>
-            <wp:cNvGraphicFramePr>
-              <a:graphicFrameLocks xmlns:a="http://schemas.openxmlformats.org/drawingml/2006/main" noChangeAspect="1"/>
-            </wp:cNvGraphicFramePr>
-            <a:graphic xmlns:a="http://schemas.openxmlformats.org/drawingml/2006/main">
-              <a:graphicData uri="http://schemas.openxmlformats.org/drawingml/2006/picture">
-                <pic:pic xmlns:pic="http://schemas.openxmlformats.org/drawingml/2006/picture">
-                  <pic:nvPicPr>
-                    <pic:cNvPr id="7" name="Picture 7"/>
-                    <pic:cNvPicPr/>
-                  </pic:nvPicPr>
-                  <pic:blipFill>
-                    <a:blip r:embed="rId20"/>
-                    <a:stretch>
-                      <a:fillRect/>
-                    </a:stretch>
-                  </pic:blipFill>
-                  <pic:spPr>
-                    <a:xfrm>
-                      <a:off x="0" y="0"/>
-                      <a:ext cx="2981325" cy="2214880"/>
-                    </a:xfrm>
-                    <a:prstGeom prst="rect">
-                      <a:avLst/>
-                    </a:prstGeom>
-                  </pic:spPr>
-                </pic:pic>
-              </a:graphicData>
-            </a:graphic>
-            <wp14:sizeRelH relativeFrom="margin">
-              <wp14:pctWidth>0</wp14:pctWidth>
-            </wp14:sizeRelH>
-            <wp14:sizeRelV relativeFrom="margin">
-              <wp14:pctHeight>0</wp14:pctHeight>
-            </wp14:sizeRelV>
-          </wp:anchor>
-        </w:drawing>
-      </w:r>
-      <w:r>
-        <w:rPr>
-          <w:lang w:val="sr-Latn-RS"/>
-        </w:rPr>
-        <w:t xml:space="preserve">Nakon dosta probnih pokretanja videli smo razne evolucije. Nekad se dešavalo da agent preživi na sreću i onda on misli da je to što radi pametno, pa se to pamti kao loša navika u narednim generacijama. Za loše navike potrebno je dosta generacija da se isprave. Nekad se veoma brzo dođe do optimalnog rešenja. Koliko god da smo menjali </w:t>
-      </w:r>
-      <w:r>
-        <w:rPr>
-          <w:lang w:val="sr-Latn-RS"/>
-        </w:rPr>
-        <w:lastRenderedPageBreak/>
-        <w:t>ulaze za agente, na kraju svaka optimalna vrsta koristi najviše input koji je visina agenta od donje bliže šipke, što je i očekivano. U našem primeru taj čvor ima vrednost 2, što se vidi i sa slike. Mi kao igrači takođe najviše koristimo tu informaciju za donošenje odluke.</w:t>
-      </w:r>
-    </w:p>
-    <w:p>
-      <w:pPr>
-        <w:jc w:val="both"/>
-        <w:rPr>
-          <w:lang w:val="sr-Latn-RS"/>
-        </w:rPr>
-      </w:pPr>
-    </w:p>
-    <w:p>
-      <w:pPr>
-        <w:jc w:val="both"/>
-        <w:rPr>
-          <w:lang w:val="sr-Latn-RS"/>
-        </w:rPr>
-      </w:pPr>
-    </w:p>
-    <w:p>
-      <w:pPr>
-        <w:jc w:val="both"/>
-        <w:rPr>
-          <w:lang w:val="sr-Latn-RS"/>
-        </w:rPr>
-      </w:pPr>
-    </w:p>
-    <w:p>
-      <w:pPr>
-        <w:jc w:val="both"/>
-        <w:rPr>
-          <w:lang w:val="sr-Latn-RS"/>
-        </w:rPr>
-      </w:pPr>
-    </w:p>
-    <w:p>
-      <w:pPr>
-        <w:jc w:val="both"/>
-        <w:rPr>
-          <w:lang w:val="sr-Latn-RS"/>
-        </w:rPr>
-      </w:pPr>
-    </w:p>
-    <w:p>
-      <w:pPr>
-        <w:jc w:val="both"/>
-        <w:rPr>
-          <w:lang w:val="sr-Latn-RS"/>
-        </w:rPr>
-      </w:pPr>
-    </w:p>
-    <w:p>
-      <w:pPr>
-        <w:jc w:val="both"/>
-        <w:rPr>
-          <w:lang w:val="sr-Latn-RS"/>
-        </w:rPr>
-      </w:pPr>
-    </w:p>
-    <w:p>
-      <w:pPr>
-        <w:jc w:val="both"/>
-        <w:rPr>
-          <w:lang w:val="sr-Latn-RS"/>
-        </w:rPr>
-      </w:pPr>
-    </w:p>
-    <w:p>
-      <w:pPr>
-        <w:jc w:val="both"/>
-        <w:rPr>
-          <w:lang w:val="sr-Latn-RS"/>
-        </w:rPr>
-      </w:pPr>
-    </w:p>
-    <w:p>
-      <w:pPr>
-        <w:jc w:val="both"/>
-        <w:rPr>
-          <w:lang w:val="sr-Latn-RS"/>
-        </w:rPr>
-      </w:pPr>
-    </w:p>
-    <w:p>
-      <w:pPr>
-        <w:jc w:val="both"/>
-        <w:rPr>
-          <w:lang w:val="sr-Latn-RS"/>
-        </w:rPr>
-      </w:pPr>
-    </w:p>
-    <w:p>
-      <w:pPr>
-        <w:jc w:val="both"/>
-        <w:rPr>
-          <w:lang w:val="sr-Latn-RS"/>
-        </w:rPr>
-      </w:pPr>
-    </w:p>
-    <w:p>
-      <w:pPr>
-        <w:jc w:val="both"/>
-        <w:rPr>
-          <w:lang w:val="sr-Latn-RS"/>
-        </w:rPr>
-      </w:pPr>
-    </w:p>
-    <w:p>
-      <w:pPr>
-        <w:jc w:val="both"/>
-        <w:rPr>
-          <w:lang w:val="sr-Latn-RS"/>
-        </w:rPr>
-      </w:pPr>
-    </w:p>
-    <w:p>
-      <w:pPr>
-        <w:jc w:val="both"/>
-        <w:rPr>
-          <w:lang w:val="sr-Latn-RS"/>
-        </w:rPr>
-      </w:pPr>
-    </w:p>
-    <w:p>
-      <w:pPr>
-        <w:jc w:val="both"/>
-        <w:rPr>
-          <w:lang w:val="sr-Latn-RS"/>
-        </w:rPr>
-      </w:pPr>
-    </w:p>
-    <w:p>
-      <w:pPr>
-        <w:jc w:val="both"/>
-        <w:rPr>
-          <w:lang w:val="sr-Latn-RS"/>
-        </w:rPr>
-      </w:pPr>
-    </w:p>
-    <w:p>
-      <w:pPr>
-        <w:jc w:val="both"/>
-        <w:rPr>
-          <w:lang w:val="sr-Latn-RS"/>
-        </w:rPr>
-      </w:pPr>
-    </w:p>
-    <w:p>
-      <w:pPr>
-        <w:jc w:val="both"/>
-        <w:rPr>
-          <w:lang w:val="sr-Latn-RS"/>
-        </w:rPr>
-      </w:pPr>
-    </w:p>
-    <w:p>
-      <w:pPr>
-        <w:jc w:val="both"/>
-        <w:rPr>
-          <w:lang w:val="sr-Latn-RS"/>
-        </w:rPr>
-      </w:pPr>
-    </w:p>
-    <w:p>
-      <w:pPr>
-        <w:jc w:val="both"/>
-        <w:rPr>
-          <w:lang w:val="sr-Latn-RS"/>
-        </w:rPr>
-      </w:pPr>
+        <w:t>Nakon dosta probnih pokretanja videli smo razne evolucije. Nekad se dešavalo da agent preživi na sreću i onda on misli da je to što radi pametno, pa se to pamti kao loša navika u narednim generacijama. Za loše navike potrebno je dosta generacija da se isprave. Nekad se veoma brzo dođe do optimalnog rešenja. Koliko god da smo menjali ulaze za agente, na kraju svaka optimalna vrsta koristi najviše input koji je visina agenta od donje bliže šipke, što je i očekivano. U našem primeru taj čvor ima vrednost 2, što se vidi i sa slike. Mi kao igrači takođe najviše koristimo tu informaciju za donošenje odluke.</w:t>
+      </w:r>
     </w:p>
     <w:p>
       <w:pPr>
@@ -5003,7 +5504,7 @@
           <w:lang w:val="sr-Latn-RS"/>
         </w:rPr>
       </w:pPr>
-      <w:bookmarkStart w:id="9" w:name="_Toc62931349"/>
+      <w:bookmarkStart w:id="9" w:name="_Toc62990501"/>
       <w:r>
         <w:rPr>
           <w:lang w:val="sr-Latn-RS"/>
